--- a/vajrang/SampleResumes/Intermediate.docx
+++ b/vajrang/SampleResumes/Intermediate.docx
@@ -1,6 +1,6 @@
 
 <file path=word/document.xml><?xml version="1.0" encoding="utf-8"?>
-<w:document xmlns:ve="http://schemas.openxmlformats.org/markup-compatibility/2006" xmlns:o="urn:schemas-microsoft-com:office:office" xmlns:r="http://schemas.openxmlformats.org/officeDocument/2006/relationships" xmlns:m="http://schemas.openxmlformats.org/officeDocument/2006/math" xmlns:v="urn:schemas-microsoft-com:vml" xmlns:wp="http://schemas.openxmlformats.org/drawingml/2006/wordprocessingDrawing" xmlns:w10="urn:schemas-microsoft-com:office:word" xmlns:w="http://schemas.openxmlformats.org/wordprocessingml/2006/main" xmlns:wne="http://schemas.microsoft.com/office/word/2006/wordml">
+<w:document xmlns:wpc="http://schemas.microsoft.com/office/word/2010/wordprocessingCanvas" xmlns:cx="http://schemas.microsoft.com/office/drawing/2014/chartex" xmlns:cx1="http://schemas.microsoft.com/office/drawing/2015/9/8/chartex" xmlns:cx2="http://schemas.microsoft.com/office/drawing/2015/10/21/chartex" xmlns:cx3="http://schemas.microsoft.com/office/drawing/2016/5/9/chartex" xmlns:cx4="http://schemas.microsoft.com/office/drawing/2016/5/10/chartex" xmlns:cx5="http://schemas.microsoft.com/office/drawing/2016/5/11/chartex" xmlns:cx6="http://schemas.microsoft.com/office/drawing/2016/5/12/chartex" xmlns:cx7="http://schemas.microsoft.com/office/drawing/2016/5/13/chartex" xmlns:cx8="http://schemas.microsoft.com/office/drawing/2016/5/14/chartex" xmlns:mc="http://schemas.openxmlformats.org/markup-compatibility/2006" xmlns:aink="http://schemas.microsoft.com/office/drawing/2016/ink" xmlns:am3d="http://schemas.microsoft.com/office/drawing/2017/model3d" xmlns:o="urn:schemas-microsoft-com:office:office" xmlns:r="http://schemas.openxmlformats.org/officeDocument/2006/relationships" xmlns:m="http://schemas.openxmlformats.org/officeDocument/2006/math" xmlns:v="urn:schemas-microsoft-com:vml" xmlns:wp14="http://schemas.microsoft.com/office/word/2010/wordprocessingDrawing" xmlns:wp="http://schemas.openxmlformats.org/drawingml/2006/wordprocessingDrawing" xmlns:w10="urn:schemas-microsoft-com:office:word" xmlns:w="http://schemas.openxmlformats.org/wordprocessingml/2006/main" xmlns:w14="http://schemas.microsoft.com/office/word/2010/wordml" xmlns:w15="http://schemas.microsoft.com/office/word/2012/wordml" xmlns:w16cex="http://schemas.microsoft.com/office/word/2018/wordml/cex" xmlns:w16cid="http://schemas.microsoft.com/office/word/2016/wordml/cid" xmlns:w16="http://schemas.microsoft.com/office/word/2018/wordml" xmlns:w16sdtdh="http://schemas.microsoft.com/office/word/2020/wordml/sdtdatahash" xmlns:w16se="http://schemas.microsoft.com/office/word/2015/wordml/symex" xmlns:wpg="http://schemas.microsoft.com/office/word/2010/wordprocessingGroup" xmlns:wpi="http://schemas.microsoft.com/office/word/2010/wordprocessingInk" xmlns:wne="http://schemas.microsoft.com/office/word/2006/wordml" xmlns:wps="http://schemas.microsoft.com/office/word/2010/wordprocessingShape" mc:Ignorable="w14 w15 w16se w16cid w16 w16cex w16sdtdh wp14">
   <w:background w:color="FFFFFF"/>
   <w:body>
     <w:p>
@@ -13,6 +13,14 @@
           <w:szCs w:val="24"/>
         </w:rPr>
       </w:pPr>
+      <w:r>
+        <w:rPr>
+          <w:rFonts w:ascii="Times New Roman" w:hAnsi="Times New Roman"/>
+          <w:b/>
+          <w:szCs w:val="24"/>
+        </w:rPr>
+        <w:tab/>
+      </w:r>
     </w:p>
     <w:p>
       <w:pPr>
@@ -48,13 +56,6 @@
           <w:lang w:val="en-GB"/>
         </w:rPr>
         <w:tab/>
-      </w:r>
-      <w:r>
-        <w:rPr>
-          <w:rFonts w:cs="Calibri"/>
-          <w:b/>
-          <w:lang w:val="en-GB"/>
-        </w:rPr>
         <w:t xml:space="preserve">                                                                                                             </w:t>
       </w:r>
     </w:p>
@@ -99,14 +100,7 @@
           <w:sz w:val="24"/>
           <w:szCs w:val="24"/>
         </w:rPr>
-        <w:t xml:space="preserve">  </w:t>
-      </w:r>
-      <w:r>
-        <w:rPr>
-          <w:sz w:val="24"/>
-          <w:szCs w:val="24"/>
-        </w:rPr>
-        <w:t xml:space="preserve"> </w:t>
+        <w:t xml:space="preserve">   </w:t>
       </w:r>
       <w:r>
         <w:rPr>
@@ -277,14 +271,7 @@
           <w:rFonts w:asciiTheme="minorHAnsi" w:hAnsiTheme="minorHAnsi" w:cstheme="minorHAnsi"/>
           <w:color w:val="000000"/>
         </w:rPr>
-        <w:t xml:space="preserve">Analyze client's business </w:t>
-      </w:r>
-      <w:r>
-        <w:rPr>
-          <w:rFonts w:asciiTheme="minorHAnsi" w:hAnsiTheme="minorHAnsi" w:cstheme="minorHAnsi"/>
-          <w:color w:val="000000"/>
-        </w:rPr>
-        <w:t>requirements and processes through IT-Feasibility, Robotic Factor calculation, process flows, and workshops.</w:t>
+        <w:t>Analyze client's business requirements and processes through IT-Feasibility, Robotic Factor calculation, process flows, and workshops.</w:t>
       </w:r>
     </w:p>
     <w:p>
@@ -332,16 +319,7 @@
           <w:sz w:val="24"/>
           <w:szCs w:val="24"/>
         </w:rPr>
-        <w:t xml:space="preserve">Ability to </w:t>
-      </w:r>
-      <w:r>
-        <w:rPr>
-          <w:rFonts w:asciiTheme="minorHAnsi" w:eastAsia="Times New Roman" w:hAnsiTheme="minorHAnsi" w:cstheme="minorHAnsi"/>
-          <w:color w:val="000000"/>
-          <w:sz w:val="24"/>
-          <w:szCs w:val="24"/>
-        </w:rPr>
-        <w:t>work as a team member or as an individual and confident in serving the best results</w:t>
+        <w:t>Ability to work as a team member or as an individual and confident in serving the best results</w:t>
       </w:r>
       <w:r>
         <w:rPr>
@@ -473,280 +451,273 @@
           <w:sz w:val="24"/>
           <w:szCs w:val="24"/>
         </w:rPr>
+        <w:t xml:space="preserve"> UI Path</w:t>
+      </w:r>
+      <w:r>
+        <w:rPr>
+          <w:rFonts w:asciiTheme="minorHAnsi" w:hAnsiTheme="minorHAnsi" w:cstheme="minorHAnsi"/>
+          <w:bCs/>
+          <w:sz w:val="24"/>
+          <w:szCs w:val="24"/>
+        </w:rPr>
+        <w:t>.</w:t>
+      </w:r>
+    </w:p>
+    <w:p>
+      <w:pPr>
+        <w:spacing w:after="0" w:line="240" w:lineRule="auto"/>
+        <w:rPr>
+          <w:rFonts w:asciiTheme="minorHAnsi" w:eastAsia="Times New Roman" w:hAnsiTheme="minorHAnsi" w:cstheme="minorHAnsi"/>
+          <w:color w:val="000000"/>
+          <w:sz w:val="24"/>
+          <w:szCs w:val="24"/>
+          <w:shd w:val="clear" w:color="auto" w:fill="FFFFFF"/>
+        </w:rPr>
+      </w:pPr>
+      <w:r>
+        <w:rPr>
+          <w:rFonts w:asciiTheme="minorHAnsi" w:eastAsia="Times New Roman" w:hAnsiTheme="minorHAnsi" w:cstheme="minorHAnsi"/>
+          <w:b/>
+          <w:bCs/>
+          <w:color w:val="000000"/>
+          <w:sz w:val="24"/>
+          <w:szCs w:val="24"/>
+          <w:shd w:val="clear" w:color="auto" w:fill="FFFFFF"/>
+        </w:rPr>
+        <w:t>Technology</w:t>
+      </w:r>
+      <w:r>
+        <w:rPr>
+          <w:rFonts w:asciiTheme="minorHAnsi" w:eastAsia="Times New Roman" w:hAnsiTheme="minorHAnsi" w:cstheme="minorHAnsi"/>
+          <w:b/>
+          <w:bCs/>
+          <w:color w:val="000000"/>
+          <w:sz w:val="24"/>
+          <w:szCs w:val="24"/>
+          <w:shd w:val="clear" w:color="auto" w:fill="FFFFFF"/>
+        </w:rPr>
+        <w:tab/>
+      </w:r>
+      <w:r>
+        <w:rPr>
+          <w:rFonts w:asciiTheme="minorHAnsi" w:eastAsia="Times New Roman" w:hAnsiTheme="minorHAnsi" w:cstheme="minorHAnsi"/>
+          <w:b/>
+          <w:bCs/>
+          <w:color w:val="000000"/>
+          <w:sz w:val="24"/>
+          <w:szCs w:val="24"/>
+          <w:shd w:val="clear" w:color="auto" w:fill="FFFFFF"/>
+        </w:rPr>
+        <w:tab/>
+      </w:r>
+      <w:r>
+        <w:rPr>
+          <w:rFonts w:asciiTheme="minorHAnsi" w:eastAsia="Times New Roman" w:hAnsiTheme="minorHAnsi" w:cstheme="minorHAnsi"/>
+          <w:b/>
+          <w:bCs/>
+          <w:color w:val="000000"/>
+          <w:sz w:val="24"/>
+          <w:szCs w:val="24"/>
+          <w:shd w:val="clear" w:color="auto" w:fill="FFFFFF"/>
+        </w:rPr>
+        <w:t>:</w:t>
+      </w:r>
+      <w:r>
+        <w:rPr>
+          <w:rFonts w:asciiTheme="minorHAnsi" w:eastAsia="Times New Roman" w:hAnsiTheme="minorHAnsi" w:cstheme="minorHAnsi"/>
+          <w:color w:val="000000"/>
+          <w:sz w:val="24"/>
+          <w:szCs w:val="24"/>
+        </w:rPr>
+        <w:t> </w:t>
+      </w:r>
+      <w:r>
+        <w:rPr>
+          <w:rFonts w:asciiTheme="minorHAnsi" w:eastAsia="Times New Roman" w:hAnsiTheme="minorHAnsi" w:cstheme="minorHAnsi"/>
+          <w:color w:val="000000"/>
+          <w:sz w:val="24"/>
+          <w:szCs w:val="24"/>
+        </w:rPr>
         <w:t xml:space="preserve"> </w:t>
       </w:r>
       <w:r>
         <w:rPr>
-          <w:rFonts w:asciiTheme="minorHAnsi" w:hAnsiTheme="minorHAnsi" w:cstheme="minorHAnsi"/>
-          <w:bCs/>
-          <w:sz w:val="24"/>
-          <w:szCs w:val="24"/>
-        </w:rPr>
-        <w:t>UI Path</w:t>
-      </w:r>
-      <w:r>
-        <w:rPr>
-          <w:rFonts w:asciiTheme="minorHAnsi" w:hAnsiTheme="minorHAnsi" w:cstheme="minorHAnsi"/>
-          <w:bCs/>
-          <w:sz w:val="24"/>
-          <w:szCs w:val="24"/>
+          <w:rFonts w:asciiTheme="minorHAnsi" w:eastAsia="Times New Roman" w:hAnsiTheme="minorHAnsi" w:cstheme="minorHAnsi"/>
+          <w:color w:val="000000"/>
+          <w:sz w:val="24"/>
+          <w:szCs w:val="24"/>
+          <w:shd w:val="clear" w:color="auto" w:fill="FFFFFF"/>
+        </w:rPr>
+        <w:t>RPA, .Net, Java.</w:t>
+      </w:r>
+      <w:r>
+        <w:rPr>
+          <w:rFonts w:asciiTheme="minorHAnsi" w:eastAsia="Times New Roman" w:hAnsiTheme="minorHAnsi" w:cstheme="minorHAnsi"/>
+          <w:color w:val="000000"/>
+          <w:sz w:val="24"/>
+          <w:szCs w:val="24"/>
+        </w:rPr>
+        <w:br/>
+      </w:r>
+      <w:r>
+        <w:rPr>
+          <w:rFonts w:asciiTheme="minorHAnsi" w:eastAsia="Times New Roman" w:hAnsiTheme="minorHAnsi" w:cstheme="minorHAnsi"/>
+          <w:b/>
+          <w:color w:val="000000"/>
+          <w:sz w:val="24"/>
+          <w:szCs w:val="24"/>
+          <w:shd w:val="clear" w:color="auto" w:fill="FFFFFF"/>
+        </w:rPr>
+        <w:t>Data Bases</w:t>
+      </w:r>
+      <w:r>
+        <w:rPr>
+          <w:rFonts w:asciiTheme="minorHAnsi" w:eastAsia="Times New Roman" w:hAnsiTheme="minorHAnsi" w:cstheme="minorHAnsi"/>
+          <w:b/>
+          <w:color w:val="000000"/>
+          <w:sz w:val="24"/>
+          <w:szCs w:val="24"/>
+          <w:shd w:val="clear" w:color="auto" w:fill="FFFFFF"/>
+        </w:rPr>
+        <w:tab/>
+      </w:r>
+      <w:r>
+        <w:rPr>
+          <w:rFonts w:asciiTheme="minorHAnsi" w:eastAsia="Times New Roman" w:hAnsiTheme="minorHAnsi" w:cstheme="minorHAnsi"/>
+          <w:b/>
+          <w:color w:val="000000"/>
+          <w:sz w:val="24"/>
+          <w:szCs w:val="24"/>
+          <w:shd w:val="clear" w:color="auto" w:fill="FFFFFF"/>
+        </w:rPr>
+        <w:tab/>
+      </w:r>
+      <w:r>
+        <w:rPr>
+          <w:rFonts w:asciiTheme="minorHAnsi" w:eastAsia="Times New Roman" w:hAnsiTheme="minorHAnsi" w:cstheme="minorHAnsi"/>
+          <w:color w:val="000000"/>
+          <w:sz w:val="24"/>
+          <w:szCs w:val="24"/>
+          <w:shd w:val="clear" w:color="auto" w:fill="FFFFFF"/>
+        </w:rPr>
+        <w:t xml:space="preserve">: </w:t>
+      </w:r>
+      <w:r>
+        <w:rPr>
+          <w:rFonts w:asciiTheme="minorHAnsi" w:eastAsia="Times New Roman" w:hAnsiTheme="minorHAnsi" w:cstheme="minorHAnsi"/>
+          <w:color w:val="000000"/>
+          <w:sz w:val="24"/>
+          <w:szCs w:val="24"/>
+          <w:shd w:val="clear" w:color="auto" w:fill="FFFFFF"/>
+        </w:rPr>
+        <w:t xml:space="preserve"> </w:t>
+      </w:r>
+      <w:r>
+        <w:rPr>
+          <w:rFonts w:asciiTheme="minorHAnsi" w:eastAsia="Times New Roman" w:hAnsiTheme="minorHAnsi" w:cstheme="minorHAnsi"/>
+          <w:color w:val="000000"/>
+          <w:sz w:val="24"/>
+          <w:szCs w:val="24"/>
+          <w:shd w:val="clear" w:color="auto" w:fill="FFFFFF"/>
+        </w:rPr>
+        <w:t>Oracle, MS-Access, MySQL, PL/SQL.</w:t>
+      </w:r>
+    </w:p>
+    <w:p>
+      <w:pPr>
+        <w:spacing w:after="0" w:line="240" w:lineRule="auto"/>
+        <w:rPr>
+          <w:rFonts w:asciiTheme="minorHAnsi" w:eastAsia="Times New Roman" w:hAnsiTheme="minorHAnsi" w:cstheme="minorHAnsi"/>
+          <w:color w:val="000000"/>
+          <w:sz w:val="24"/>
+          <w:szCs w:val="24"/>
+          <w:shd w:val="clear" w:color="auto" w:fill="FFFFFF"/>
+        </w:rPr>
+      </w:pPr>
+      <w:r>
+        <w:rPr>
+          <w:rFonts w:asciiTheme="minorHAnsi" w:eastAsia="Times New Roman" w:hAnsiTheme="minorHAnsi" w:cstheme="minorHAnsi"/>
+          <w:b/>
+          <w:color w:val="000000"/>
+          <w:sz w:val="24"/>
+          <w:szCs w:val="24"/>
+          <w:shd w:val="clear" w:color="auto" w:fill="FFFFFF"/>
+        </w:rPr>
+        <w:t>Servers</w:t>
+      </w:r>
+      <w:r>
+        <w:rPr>
+          <w:rFonts w:asciiTheme="minorHAnsi" w:eastAsia="Times New Roman" w:hAnsiTheme="minorHAnsi" w:cstheme="minorHAnsi"/>
+          <w:b/>
+          <w:color w:val="000000"/>
+          <w:sz w:val="24"/>
+          <w:szCs w:val="24"/>
+          <w:shd w:val="clear" w:color="auto" w:fill="FFFFFF"/>
+        </w:rPr>
+        <w:tab/>
+      </w:r>
+      <w:r>
+        <w:rPr>
+          <w:rFonts w:asciiTheme="minorHAnsi" w:eastAsia="Times New Roman" w:hAnsiTheme="minorHAnsi" w:cstheme="minorHAnsi"/>
+          <w:b/>
+          <w:color w:val="000000"/>
+          <w:sz w:val="24"/>
+          <w:szCs w:val="24"/>
+          <w:shd w:val="clear" w:color="auto" w:fill="FFFFFF"/>
+        </w:rPr>
+        <w:tab/>
+      </w:r>
+      <w:r>
+        <w:rPr>
+          <w:rFonts w:asciiTheme="minorHAnsi" w:eastAsia="Times New Roman" w:hAnsiTheme="minorHAnsi" w:cstheme="minorHAnsi"/>
+          <w:color w:val="000000"/>
+          <w:sz w:val="24"/>
+          <w:szCs w:val="24"/>
+          <w:shd w:val="clear" w:color="auto" w:fill="FFFFFF"/>
+        </w:rPr>
+        <w:t xml:space="preserve">: </w:t>
+      </w:r>
+      <w:r>
+        <w:rPr>
+          <w:rFonts w:asciiTheme="minorHAnsi" w:eastAsia="Times New Roman" w:hAnsiTheme="minorHAnsi" w:cstheme="minorHAnsi"/>
+          <w:color w:val="000000"/>
+          <w:sz w:val="24"/>
+          <w:szCs w:val="24"/>
+          <w:shd w:val="clear" w:color="auto" w:fill="FFFFFF"/>
+        </w:rPr>
+        <w:t xml:space="preserve"> </w:t>
+      </w:r>
+      <w:r>
+        <w:rPr>
+          <w:rFonts w:asciiTheme="minorHAnsi" w:eastAsia="Times New Roman" w:hAnsiTheme="minorHAnsi" w:cstheme="minorHAnsi"/>
+          <w:color w:val="000000"/>
+          <w:sz w:val="24"/>
+          <w:szCs w:val="24"/>
+          <w:shd w:val="clear" w:color="auto" w:fill="FFFFFF"/>
+        </w:rPr>
+        <w:t xml:space="preserve">Tomcat, </w:t>
+      </w:r>
+      <w:proofErr w:type="spellStart"/>
+      <w:r>
+        <w:rPr>
+          <w:rFonts w:asciiTheme="minorHAnsi" w:eastAsia="Times New Roman" w:hAnsiTheme="minorHAnsi" w:cstheme="minorHAnsi"/>
+          <w:color w:val="000000"/>
+          <w:sz w:val="24"/>
+          <w:szCs w:val="24"/>
+          <w:shd w:val="clear" w:color="auto" w:fill="FFFFFF"/>
+        </w:rPr>
+        <w:t>TomEE</w:t>
+      </w:r>
+      <w:proofErr w:type="spellEnd"/>
+      <w:r>
+        <w:rPr>
+          <w:rFonts w:asciiTheme="minorHAnsi" w:eastAsia="Times New Roman" w:hAnsiTheme="minorHAnsi" w:cstheme="minorHAnsi"/>
+          <w:color w:val="000000"/>
+          <w:sz w:val="24"/>
+          <w:szCs w:val="24"/>
+          <w:shd w:val="clear" w:color="auto" w:fill="FFFFFF"/>
         </w:rPr>
         <w:t>.</w:t>
-      </w:r>
-    </w:p>
-    <w:p>
-      <w:pPr>
-        <w:spacing w:after="0" w:line="240" w:lineRule="auto"/>
-        <w:rPr>
-          <w:rFonts w:asciiTheme="minorHAnsi" w:eastAsia="Times New Roman" w:hAnsiTheme="minorHAnsi" w:cstheme="minorHAnsi"/>
-          <w:color w:val="000000"/>
-          <w:sz w:val="24"/>
-          <w:szCs w:val="24"/>
-          <w:shd w:val="clear" w:color="auto" w:fill="FFFFFF"/>
-        </w:rPr>
-      </w:pPr>
-      <w:r>
-        <w:rPr>
-          <w:rFonts w:asciiTheme="minorHAnsi" w:eastAsia="Times New Roman" w:hAnsiTheme="minorHAnsi" w:cstheme="minorHAnsi"/>
-          <w:b/>
-          <w:bCs/>
-          <w:color w:val="000000"/>
-          <w:sz w:val="24"/>
-          <w:szCs w:val="24"/>
-          <w:shd w:val="clear" w:color="auto" w:fill="FFFFFF"/>
-        </w:rPr>
-        <w:t>Technology</w:t>
-      </w:r>
-      <w:r>
-        <w:rPr>
-          <w:rFonts w:asciiTheme="minorHAnsi" w:eastAsia="Times New Roman" w:hAnsiTheme="minorHAnsi" w:cstheme="minorHAnsi"/>
-          <w:b/>
-          <w:bCs/>
-          <w:color w:val="000000"/>
-          <w:sz w:val="24"/>
-          <w:szCs w:val="24"/>
-          <w:shd w:val="clear" w:color="auto" w:fill="FFFFFF"/>
-        </w:rPr>
-        <w:tab/>
-      </w:r>
-      <w:r>
-        <w:rPr>
-          <w:rFonts w:asciiTheme="minorHAnsi" w:eastAsia="Times New Roman" w:hAnsiTheme="minorHAnsi" w:cstheme="minorHAnsi"/>
-          <w:b/>
-          <w:bCs/>
-          <w:color w:val="000000"/>
-          <w:sz w:val="24"/>
-          <w:szCs w:val="24"/>
-          <w:shd w:val="clear" w:color="auto" w:fill="FFFFFF"/>
-        </w:rPr>
-        <w:tab/>
-      </w:r>
-      <w:r>
-        <w:rPr>
-          <w:rFonts w:asciiTheme="minorHAnsi" w:eastAsia="Times New Roman" w:hAnsiTheme="minorHAnsi" w:cstheme="minorHAnsi"/>
-          <w:b/>
-          <w:bCs/>
-          <w:color w:val="000000"/>
-          <w:sz w:val="24"/>
-          <w:szCs w:val="24"/>
-          <w:shd w:val="clear" w:color="auto" w:fill="FFFFFF"/>
-        </w:rPr>
-        <w:t>:</w:t>
-      </w:r>
-      <w:r>
-        <w:rPr>
-          <w:rFonts w:asciiTheme="minorHAnsi" w:eastAsia="Times New Roman" w:hAnsiTheme="minorHAnsi" w:cstheme="minorHAnsi"/>
-          <w:color w:val="000000"/>
-          <w:sz w:val="24"/>
-          <w:szCs w:val="24"/>
-        </w:rPr>
-        <w:t> </w:t>
-      </w:r>
-      <w:r>
-        <w:rPr>
-          <w:rFonts w:asciiTheme="minorHAnsi" w:eastAsia="Times New Roman" w:hAnsiTheme="minorHAnsi" w:cstheme="minorHAnsi"/>
-          <w:color w:val="000000"/>
-          <w:sz w:val="24"/>
-          <w:szCs w:val="24"/>
-        </w:rPr>
-        <w:t xml:space="preserve"> </w:t>
-      </w:r>
-      <w:r>
-        <w:rPr>
-          <w:rFonts w:asciiTheme="minorHAnsi" w:eastAsia="Times New Roman" w:hAnsiTheme="minorHAnsi" w:cstheme="minorHAnsi"/>
-          <w:color w:val="000000"/>
-          <w:sz w:val="24"/>
-          <w:szCs w:val="24"/>
-          <w:shd w:val="clear" w:color="auto" w:fill="FFFFFF"/>
-        </w:rPr>
-        <w:t>RPA, .Net, Java.</w:t>
-      </w:r>
-      <w:r>
-        <w:rPr>
-          <w:rFonts w:asciiTheme="minorHAnsi" w:eastAsia="Times New Roman" w:hAnsiTheme="minorHAnsi" w:cstheme="minorHAnsi"/>
-          <w:color w:val="000000"/>
-          <w:sz w:val="24"/>
-          <w:szCs w:val="24"/>
-        </w:rPr>
-        <w:br/>
-      </w:r>
-      <w:r>
-        <w:rPr>
-          <w:rFonts w:asciiTheme="minorHAnsi" w:eastAsia="Times New Roman" w:hAnsiTheme="minorHAnsi" w:cstheme="minorHAnsi"/>
-          <w:b/>
-          <w:color w:val="000000"/>
-          <w:sz w:val="24"/>
-          <w:szCs w:val="24"/>
-          <w:shd w:val="clear" w:color="auto" w:fill="FFFFFF"/>
-        </w:rPr>
-        <w:t>Data Bases</w:t>
-      </w:r>
-      <w:r>
-        <w:rPr>
-          <w:rFonts w:asciiTheme="minorHAnsi" w:eastAsia="Times New Roman" w:hAnsiTheme="minorHAnsi" w:cstheme="minorHAnsi"/>
-          <w:b/>
-          <w:color w:val="000000"/>
-          <w:sz w:val="24"/>
-          <w:szCs w:val="24"/>
-          <w:shd w:val="clear" w:color="auto" w:fill="FFFFFF"/>
-        </w:rPr>
-        <w:tab/>
-      </w:r>
-      <w:r>
-        <w:rPr>
-          <w:rFonts w:asciiTheme="minorHAnsi" w:eastAsia="Times New Roman" w:hAnsiTheme="minorHAnsi" w:cstheme="minorHAnsi"/>
-          <w:b/>
-          <w:color w:val="000000"/>
-          <w:sz w:val="24"/>
-          <w:szCs w:val="24"/>
-          <w:shd w:val="clear" w:color="auto" w:fill="FFFFFF"/>
-        </w:rPr>
-        <w:tab/>
-      </w:r>
-      <w:r>
-        <w:rPr>
-          <w:rFonts w:asciiTheme="minorHAnsi" w:eastAsia="Times New Roman" w:hAnsiTheme="minorHAnsi" w:cstheme="minorHAnsi"/>
-          <w:color w:val="000000"/>
-          <w:sz w:val="24"/>
-          <w:szCs w:val="24"/>
-          <w:shd w:val="clear" w:color="auto" w:fill="FFFFFF"/>
-        </w:rPr>
-        <w:t xml:space="preserve">: </w:t>
-      </w:r>
-      <w:r>
-        <w:rPr>
-          <w:rFonts w:asciiTheme="minorHAnsi" w:eastAsia="Times New Roman" w:hAnsiTheme="minorHAnsi" w:cstheme="minorHAnsi"/>
-          <w:color w:val="000000"/>
-          <w:sz w:val="24"/>
-          <w:szCs w:val="24"/>
-          <w:shd w:val="clear" w:color="auto" w:fill="FFFFFF"/>
-        </w:rPr>
-        <w:t xml:space="preserve"> </w:t>
-      </w:r>
-      <w:r>
-        <w:rPr>
-          <w:rFonts w:asciiTheme="minorHAnsi" w:eastAsia="Times New Roman" w:hAnsiTheme="minorHAnsi" w:cstheme="minorHAnsi"/>
-          <w:color w:val="000000"/>
-          <w:sz w:val="24"/>
-          <w:szCs w:val="24"/>
-          <w:shd w:val="clear" w:color="auto" w:fill="FFFFFF"/>
-        </w:rPr>
-        <w:t xml:space="preserve">Oracle, MS-Access, </w:t>
-      </w:r>
-      <w:r>
-        <w:rPr>
-          <w:rFonts w:asciiTheme="minorHAnsi" w:eastAsia="Times New Roman" w:hAnsiTheme="minorHAnsi" w:cstheme="minorHAnsi"/>
-          <w:color w:val="000000"/>
-          <w:sz w:val="24"/>
-          <w:szCs w:val="24"/>
-          <w:shd w:val="clear" w:color="auto" w:fill="FFFFFF"/>
-        </w:rPr>
-        <w:t>My</w:t>
-      </w:r>
-      <w:r>
-        <w:rPr>
-          <w:rFonts w:asciiTheme="minorHAnsi" w:eastAsia="Times New Roman" w:hAnsiTheme="minorHAnsi" w:cstheme="minorHAnsi"/>
-          <w:color w:val="000000"/>
-          <w:sz w:val="24"/>
-          <w:szCs w:val="24"/>
-          <w:shd w:val="clear" w:color="auto" w:fill="FFFFFF"/>
-        </w:rPr>
-        <w:t>SQL, PL/SQL.</w:t>
-      </w:r>
-    </w:p>
-    <w:p>
-      <w:pPr>
-        <w:spacing w:after="0" w:line="240" w:lineRule="auto"/>
-        <w:rPr>
-          <w:rFonts w:asciiTheme="minorHAnsi" w:eastAsia="Times New Roman" w:hAnsiTheme="minorHAnsi" w:cstheme="minorHAnsi"/>
-          <w:color w:val="000000"/>
-          <w:sz w:val="24"/>
-          <w:szCs w:val="24"/>
-          <w:shd w:val="clear" w:color="auto" w:fill="FFFFFF"/>
-        </w:rPr>
-      </w:pPr>
-      <w:r>
-        <w:rPr>
-          <w:rFonts w:asciiTheme="minorHAnsi" w:eastAsia="Times New Roman" w:hAnsiTheme="minorHAnsi" w:cstheme="minorHAnsi"/>
-          <w:b/>
-          <w:color w:val="000000"/>
-          <w:sz w:val="24"/>
-          <w:szCs w:val="24"/>
-          <w:shd w:val="clear" w:color="auto" w:fill="FFFFFF"/>
-        </w:rPr>
-        <w:t>Servers</w:t>
-      </w:r>
-      <w:r>
-        <w:rPr>
-          <w:rFonts w:asciiTheme="minorHAnsi" w:eastAsia="Times New Roman" w:hAnsiTheme="minorHAnsi" w:cstheme="minorHAnsi"/>
-          <w:b/>
-          <w:color w:val="000000"/>
-          <w:sz w:val="24"/>
-          <w:szCs w:val="24"/>
-          <w:shd w:val="clear" w:color="auto" w:fill="FFFFFF"/>
-        </w:rPr>
-        <w:tab/>
-      </w:r>
-      <w:r>
-        <w:rPr>
-          <w:rFonts w:asciiTheme="minorHAnsi" w:eastAsia="Times New Roman" w:hAnsiTheme="minorHAnsi" w:cstheme="minorHAnsi"/>
-          <w:b/>
-          <w:color w:val="000000"/>
-          <w:sz w:val="24"/>
-          <w:szCs w:val="24"/>
-          <w:shd w:val="clear" w:color="auto" w:fill="FFFFFF"/>
-        </w:rPr>
-        <w:tab/>
-      </w:r>
-      <w:r>
-        <w:rPr>
-          <w:rFonts w:asciiTheme="minorHAnsi" w:eastAsia="Times New Roman" w:hAnsiTheme="minorHAnsi" w:cstheme="minorHAnsi"/>
-          <w:color w:val="000000"/>
-          <w:sz w:val="24"/>
-          <w:szCs w:val="24"/>
-          <w:shd w:val="clear" w:color="auto" w:fill="FFFFFF"/>
-        </w:rPr>
-        <w:t xml:space="preserve">: </w:t>
-      </w:r>
-      <w:r>
-        <w:rPr>
-          <w:rFonts w:asciiTheme="minorHAnsi" w:eastAsia="Times New Roman" w:hAnsiTheme="minorHAnsi" w:cstheme="minorHAnsi"/>
-          <w:color w:val="000000"/>
-          <w:sz w:val="24"/>
-          <w:szCs w:val="24"/>
-          <w:shd w:val="clear" w:color="auto" w:fill="FFFFFF"/>
-        </w:rPr>
-        <w:t xml:space="preserve"> </w:t>
-      </w:r>
-      <w:r>
-        <w:rPr>
-          <w:rFonts w:asciiTheme="minorHAnsi" w:eastAsia="Times New Roman" w:hAnsiTheme="minorHAnsi" w:cstheme="minorHAnsi"/>
-          <w:color w:val="000000"/>
-          <w:sz w:val="24"/>
-          <w:szCs w:val="24"/>
-          <w:shd w:val="clear" w:color="auto" w:fill="FFFFFF"/>
-        </w:rPr>
-        <w:t>Tomcat, TomEE.</w:t>
       </w:r>
     </w:p>
     <w:p>
@@ -860,7 +831,7 @@
           <w:insideH w:val="single" w:sz="4" w:space="0" w:color="000000"/>
           <w:insideV w:val="single" w:sz="4" w:space="0" w:color="000000"/>
         </w:tblBorders>
-        <w:tblLook w:val="0000"/>
+        <w:tblLook w:val="0000" w:firstRow="0" w:lastRow="0" w:firstColumn="0" w:lastColumn="0" w:noHBand="0" w:noVBand="0"/>
       </w:tblPr>
       <w:tblGrid>
         <w:gridCol w:w="1880"/>
@@ -1035,6 +1006,7 @@
                 <w:lang w:val="en-GB"/>
               </w:rPr>
             </w:pPr>
+            <w:proofErr w:type="spellStart"/>
             <w:r>
               <w:rPr>
                 <w:rFonts w:cs="Calibri"/>
@@ -1042,7 +1014,28 @@
                 <w:szCs w:val="24"/>
                 <w:lang w:val="en-GB"/>
               </w:rPr>
-              <w:t>P.B.Siddhartha College, Vijayawada</w:t>
+              <w:t>P.</w:t>
+            </w:r>
+            <w:proofErr w:type="gramStart"/>
+            <w:r>
+              <w:rPr>
+                <w:rFonts w:cs="Calibri"/>
+                <w:sz w:val="24"/>
+                <w:szCs w:val="24"/>
+                <w:lang w:val="en-GB"/>
+              </w:rPr>
+              <w:t>B.Siddhartha</w:t>
+            </w:r>
+            <w:proofErr w:type="spellEnd"/>
+            <w:proofErr w:type="gramEnd"/>
+            <w:r>
+              <w:rPr>
+                <w:rFonts w:cs="Calibri"/>
+                <w:sz w:val="24"/>
+                <w:szCs w:val="24"/>
+                <w:lang w:val="en-GB"/>
+              </w:rPr>
+              <w:t xml:space="preserve"> College, Vijayawada</w:t>
             </w:r>
             <w:r>
               <w:rPr>
@@ -1131,6 +1124,8 @@
                 <w:lang w:val="en-GB"/>
               </w:rPr>
             </w:pPr>
+            <w:proofErr w:type="spellStart"/>
+            <w:proofErr w:type="gramStart"/>
             <w:r>
               <w:rPr>
                 <w:rFonts w:cs="Calibri"/>
@@ -1140,6 +1135,8 @@
               </w:rPr>
               <w:t>B.Sc</w:t>
             </w:r>
+            <w:proofErr w:type="spellEnd"/>
+            <w:proofErr w:type="gramEnd"/>
           </w:p>
         </w:tc>
         <w:tc>
@@ -1278,7 +1275,27 @@
                 <w:szCs w:val="24"/>
                 <w:lang w:val="en-GB"/>
               </w:rPr>
-              <w:t>ASM Junior College, Nunna.</w:t>
+              <w:t xml:space="preserve">ASM Junior College, </w:t>
+            </w:r>
+            <w:proofErr w:type="spellStart"/>
+            <w:r>
+              <w:rPr>
+                <w:rFonts w:cs="Calibri"/>
+                <w:sz w:val="24"/>
+                <w:szCs w:val="24"/>
+                <w:lang w:val="en-GB"/>
+              </w:rPr>
+              <w:t>Nunna</w:t>
+            </w:r>
+            <w:proofErr w:type="spellEnd"/>
+            <w:r>
+              <w:rPr>
+                <w:rFonts w:cs="Calibri"/>
+                <w:sz w:val="24"/>
+                <w:szCs w:val="24"/>
+                <w:lang w:val="en-GB"/>
+              </w:rPr>
+              <w:t>.</w:t>
             </w:r>
           </w:p>
         </w:tc>
@@ -1445,16 +1462,7 @@
                 <w:szCs w:val="24"/>
                 <w:lang w:val="en-GB"/>
               </w:rPr>
-              <w:t>7</w:t>
-            </w:r>
-            <w:r>
-              <w:rPr>
-                <w:rFonts w:cs="Calibri"/>
-                <w:sz w:val="24"/>
-                <w:szCs w:val="24"/>
-                <w:lang w:val="en-GB"/>
-              </w:rPr>
-              <w:t>0</w:t>
+              <w:t>70</w:t>
             </w:r>
           </w:p>
         </w:tc>
@@ -1580,6 +1588,7 @@
           <w:shd w:val="clear" w:color="auto" w:fill="F9F9F9"/>
         </w:rPr>
       </w:pPr>
+      <w:bookmarkStart w:id="0" w:name="_Hlk90414046"/>
       <w:r>
         <w:rPr>
           <w:rFonts w:asciiTheme="minorHAnsi" w:hAnsiTheme="minorHAnsi" w:cstheme="minorHAnsi"/>
@@ -1746,6 +1755,7 @@
         </w:rPr>
         <w:t xml:space="preserve">Certified in </w:t>
       </w:r>
+      <w:proofErr w:type="spellStart"/>
       <w:r>
         <w:rPr>
           <w:rFonts w:asciiTheme="minorHAnsi" w:hAnsiTheme="minorHAnsi" w:cstheme="minorHAnsi"/>
@@ -1754,9 +1764,21 @@
           <w:szCs w:val="24"/>
           <w:shd w:val="clear" w:color="auto" w:fill="F9F9F9"/>
         </w:rPr>
-        <w:t>Pega Robotic Automation Architect Essentials (8.0).</w:t>
-      </w:r>
-    </w:p>
+        <w:t>Pega</w:t>
+      </w:r>
+      <w:proofErr w:type="spellEnd"/>
+      <w:r>
+        <w:rPr>
+          <w:rFonts w:asciiTheme="minorHAnsi" w:hAnsiTheme="minorHAnsi" w:cstheme="minorHAnsi"/>
+          <w:b/>
+          <w:sz w:val="24"/>
+          <w:szCs w:val="24"/>
+          <w:shd w:val="clear" w:color="auto" w:fill="F9F9F9"/>
+        </w:rPr>
+        <w:t xml:space="preserve"> Robotic Automation Architect Essentials (8.0).</w:t>
+      </w:r>
+    </w:p>
+    <w:bookmarkEnd w:id="0"/>
     <w:p>
       <w:pPr>
         <w:spacing w:after="0" w:line="240" w:lineRule="auto"/>
@@ -1921,6 +1943,7 @@
           <w:szCs w:val="24"/>
         </w:rPr>
       </w:pPr>
+      <w:bookmarkStart w:id="1" w:name="_Hlk90415669"/>
       <w:r>
         <w:rPr>
           <w:rFonts w:asciiTheme="minorHAnsi" w:hAnsiTheme="minorHAnsi" w:cstheme="minorHAnsi"/>
@@ -2265,17 +2288,7 @@
           <w:szCs w:val="24"/>
           <w:shd w:val="clear" w:color="auto" w:fill="FFFFFF"/>
         </w:rPr>
-        <w:t xml:space="preserve">In this project, I was involved in developing RPA's. In business perspective, using CBA (Cost Benefit </w:t>
-      </w:r>
-      <w:r>
-        <w:rPr>
-          <w:rFonts w:asciiTheme="minorHAnsi" w:hAnsiTheme="minorHAnsi" w:cstheme="minorHAnsi"/>
-          <w:color w:val="000000"/>
-          <w:sz w:val="24"/>
-          <w:szCs w:val="24"/>
-          <w:shd w:val="clear" w:color="auto" w:fill="FFFFFF"/>
-        </w:rPr>
-        <w:t>Analysis) this is a huge financial save to the Client. We build these RPA using the tool called UiPath. To support the tool, we also use VBA and SQL to regulate the process flow. Migrating current robots into UiPath Objects.</w:t>
+        <w:t>In this project, I was involved in developing RPA's. In business perspective, using CBA (Cost Benefit Analysis) this is a huge financial save to the Client. We build these RPA using the tool called UiPath. To support the tool, we also use VBA and SQL to regulate the process flow. Migrating current robots into UiPath Objects.</w:t>
       </w:r>
     </w:p>
     <w:p>
@@ -2345,16 +2358,7 @@
           <w:sz w:val="24"/>
           <w:szCs w:val="24"/>
         </w:rPr>
-        <w:t xml:space="preserve">Worked with </w:t>
-      </w:r>
-      <w:r>
-        <w:rPr>
-          <w:rFonts w:asciiTheme="minorHAnsi" w:hAnsiTheme="minorHAnsi" w:cstheme="minorHAnsi"/>
-          <w:color w:val="000000"/>
-          <w:sz w:val="24"/>
-          <w:szCs w:val="24"/>
-        </w:rPr>
-        <w:t>the Business Analysts in identifying and defining the requirements.</w:t>
+        <w:t>Worked with the Business Analysts in identifying and defining the requirements.</w:t>
       </w:r>
     </w:p>
     <w:p>
@@ -2444,16 +2448,7 @@
           <w:sz w:val="24"/>
           <w:szCs w:val="24"/>
         </w:rPr>
-        <w:t xml:space="preserve">Conducting unit testing and </w:t>
-      </w:r>
-      <w:r>
-        <w:rPr>
-          <w:rFonts w:asciiTheme="minorHAnsi" w:hAnsiTheme="minorHAnsi" w:cstheme="minorHAnsi"/>
-          <w:color w:val="000000"/>
-          <w:sz w:val="24"/>
-          <w:szCs w:val="24"/>
-        </w:rPr>
-        <w:t>System testing.</w:t>
+        <w:t>Conducting unit testing and System testing.</w:t>
       </w:r>
     </w:p>
     <w:p>
@@ -2543,9 +2538,30 @@
           <w:sz w:val="24"/>
           <w:szCs w:val="24"/>
         </w:rPr>
-        <w:t>Involved in the deployment of automation in users environment.</w:t>
-      </w:r>
-    </w:p>
+        <w:t xml:space="preserve">Involved in the deployment of automation in </w:t>
+      </w:r>
+      <w:proofErr w:type="gramStart"/>
+      <w:r>
+        <w:rPr>
+          <w:rFonts w:asciiTheme="minorHAnsi" w:hAnsiTheme="minorHAnsi" w:cstheme="minorHAnsi"/>
+          <w:color w:val="000000"/>
+          <w:sz w:val="24"/>
+          <w:szCs w:val="24"/>
+        </w:rPr>
+        <w:t>users</w:t>
+      </w:r>
+      <w:proofErr w:type="gramEnd"/>
+      <w:r>
+        <w:rPr>
+          <w:rFonts w:asciiTheme="minorHAnsi" w:hAnsiTheme="minorHAnsi" w:cstheme="minorHAnsi"/>
+          <w:color w:val="000000"/>
+          <w:sz w:val="24"/>
+          <w:szCs w:val="24"/>
+        </w:rPr>
+        <w:t xml:space="preserve"> environment.</w:t>
+      </w:r>
+    </w:p>
+    <w:bookmarkEnd w:id="1"/>
     <w:p>
       <w:pPr>
         <w:rPr>
@@ -2676,14 +2692,7 @@
           <w:rFonts w:asciiTheme="minorHAnsi" w:hAnsiTheme="minorHAnsi" w:cstheme="minorHAnsi"/>
           <w:color w:val="000000"/>
         </w:rPr>
-        <w:t>Pepsi</w:t>
-      </w:r>
-      <w:r>
-        <w:rPr>
-          <w:rFonts w:asciiTheme="minorHAnsi" w:hAnsiTheme="minorHAnsi" w:cstheme="minorHAnsi"/>
-          <w:color w:val="000000"/>
-        </w:rPr>
-        <w:t xml:space="preserve"> CO Plano, TX</w:t>
+        <w:t>Pepsi CO Plano, TX</w:t>
       </w:r>
     </w:p>
     <w:p>
@@ -2924,14 +2933,7 @@
           <w:rFonts w:asciiTheme="minorHAnsi" w:hAnsiTheme="minorHAnsi" w:cstheme="minorHAnsi"/>
           <w:color w:val="000000"/>
         </w:rPr>
-        <w:t xml:space="preserve"> This project focuses on automating the manual process of creating FVA Report by extracting data from Web, Database and Main Frame </w:t>
-      </w:r>
-      <w:r>
-        <w:rPr>
-          <w:rFonts w:asciiTheme="minorHAnsi" w:hAnsiTheme="minorHAnsi" w:cstheme="minorHAnsi"/>
-          <w:color w:val="000000"/>
-        </w:rPr>
-        <w:t>Application and preparing the report based on the excel calculations and sending a mail with attaching these reports and exceptions.</w:t>
+        <w:t xml:space="preserve"> This project focuses on automating the manual process of creating FVA Report by extracting data from Web, Database and Main Frame Application and preparing the report based on the excel calculations and sending a mail with attaching these reports and exceptions.</w:t>
       </w:r>
     </w:p>
     <w:p>
@@ -3050,14 +3052,7 @@
           <w:rFonts w:asciiTheme="minorHAnsi" w:hAnsiTheme="minorHAnsi" w:cstheme="minorHAnsi"/>
           <w:color w:val="000000"/>
         </w:rPr>
-        <w:t>articipate online meetings to demonstrate the capabilities of RPA for on-goi</w:t>
-      </w:r>
-      <w:r>
-        <w:rPr>
-          <w:rFonts w:asciiTheme="minorHAnsi" w:hAnsiTheme="minorHAnsi" w:cstheme="minorHAnsi"/>
-          <w:color w:val="000000"/>
-        </w:rPr>
-        <w:t>ng projects and potential clients</w:t>
+        <w:t>articipate online meetings to demonstrate the capabilities of RPA for on-going projects and potential clients</w:t>
       </w:r>
       <w:r>
         <w:rPr>
@@ -3137,14 +3132,7 @@
           <w:rFonts w:asciiTheme="minorHAnsi" w:hAnsiTheme="minorHAnsi" w:cstheme="minorHAnsi"/>
           <w:color w:val="000000"/>
         </w:rPr>
-        <w:t xml:space="preserve">Experience in using </w:t>
-      </w:r>
-      <w:r>
-        <w:rPr>
-          <w:rFonts w:asciiTheme="minorHAnsi" w:hAnsiTheme="minorHAnsi" w:cstheme="minorHAnsi"/>
-          <w:color w:val="000000"/>
-        </w:rPr>
-        <w:t>UiPath Credential Manager for maintaining, securing and retrieving the user credentials.</w:t>
+        <w:t>Experience in using UiPath Credential Manager for maintaining, securing and retrieving the user credentials.</w:t>
       </w:r>
     </w:p>
     <w:p>
@@ -3567,7 +3555,7 @@
           <w:szCs w:val="24"/>
           <w:shd w:val="clear" w:color="auto" w:fill="FFFFFF"/>
         </w:rPr>
-        <w:t xml:space="preserve">RAPID is a </w:t>
+        <w:t>RAPID is a Global program initiated for the benefits of the Branches and Back offices of the Bank where the idea was to deploy Desktop automation solutions</w:t>
       </w:r>
       <w:r>
         <w:rPr>
@@ -3578,8 +3566,9 @@
           <w:szCs w:val="24"/>
           <w:shd w:val="clear" w:color="auto" w:fill="FFFFFF"/>
         </w:rPr>
-        <w:t>Global program initiated for the benefits of the Branches and Back offices of the Bank where the idea was to deploy Desktop automation solutions</w:t>
-      </w:r>
+        <w:t xml:space="preserve"> which could help </w:t>
+      </w:r>
+      <w:proofErr w:type="gramStart"/>
       <w:r>
         <w:rPr>
           <w:rFonts w:asciiTheme="minorHAnsi" w:hAnsiTheme="minorHAnsi" w:cstheme="minorHAnsi"/>
@@ -3589,8 +3578,9 @@
           <w:szCs w:val="24"/>
           <w:shd w:val="clear" w:color="auto" w:fill="FFFFFF"/>
         </w:rPr>
-        <w:t xml:space="preserve"> which could help</w:t>
-      </w:r>
+        <w:t>Back office</w:t>
+      </w:r>
+      <w:proofErr w:type="gramEnd"/>
       <w:r>
         <w:rPr>
           <w:rFonts w:asciiTheme="minorHAnsi" w:hAnsiTheme="minorHAnsi" w:cstheme="minorHAnsi"/>
@@ -3600,7 +3590,7 @@
           <w:szCs w:val="24"/>
           <w:shd w:val="clear" w:color="auto" w:fill="FFFFFF"/>
         </w:rPr>
-        <w:t xml:space="preserve"> Back office users &amp;amp,</w:t>
+        <w:t xml:space="preserve"> users &amp;amp,</w:t>
       </w:r>
       <w:r>
         <w:rPr>
@@ -3611,7 +3601,7 @@
           <w:szCs w:val="24"/>
           <w:shd w:val="clear" w:color="auto" w:fill="FFFFFF"/>
         </w:rPr>
-        <w:t xml:space="preserve"> Call Center agents to complete tasks quickly and efficiently for incre</w:t>
+        <w:t xml:space="preserve"> Call Center agents to complete tasks quickly and efficiently for increased </w:t>
       </w:r>
       <w:r>
         <w:rPr>
@@ -3622,29 +3612,7 @@
           <w:szCs w:val="24"/>
           <w:shd w:val="clear" w:color="auto" w:fill="FFFFFF"/>
         </w:rPr>
-        <w:t xml:space="preserve">ased </w:t>
-      </w:r>
-      <w:r>
-        <w:rPr>
-          <w:rFonts w:asciiTheme="minorHAnsi" w:hAnsiTheme="minorHAnsi" w:cstheme="minorHAnsi"/>
-          <w:bCs/>
-          <w:color w:val="000000"/>
-          <w:sz w:val="24"/>
-          <w:szCs w:val="24"/>
-          <w:shd w:val="clear" w:color="auto" w:fill="FFFFFF"/>
-        </w:rPr>
-        <w:t>productivity and effectiveness.</w:t>
-      </w:r>
-      <w:r>
-        <w:rPr>
-          <w:rFonts w:asciiTheme="minorHAnsi" w:hAnsiTheme="minorHAnsi" w:cstheme="minorHAnsi"/>
-          <w:bCs/>
-          <w:color w:val="000000"/>
-          <w:sz w:val="24"/>
-          <w:szCs w:val="24"/>
-          <w:shd w:val="clear" w:color="auto" w:fill="FFFFFF"/>
-        </w:rPr>
-        <w:t xml:space="preserve"> </w:t>
+        <w:t xml:space="preserve">productivity and effectiveness. </w:t>
       </w:r>
       <w:r>
         <w:rPr>
@@ -3703,16 +3671,7 @@
           <w:sz w:val="24"/>
           <w:szCs w:val="24"/>
         </w:rPr>
-        <w:t>Gathe</w:t>
-      </w:r>
-      <w:r>
-        <w:rPr>
-          <w:rFonts w:asciiTheme="minorHAnsi" w:hAnsiTheme="minorHAnsi" w:cstheme="minorHAnsi"/>
-          <w:color w:val="000000"/>
-          <w:sz w:val="24"/>
-          <w:szCs w:val="24"/>
-        </w:rPr>
-        <w:t>ring detailed requirements from Client for business requirements.</w:t>
+        <w:t>Gathering detailed requirements from Client for business requirements.</w:t>
       </w:r>
     </w:p>
     <w:p>
@@ -3828,16 +3787,7 @@
           <w:sz w:val="24"/>
           <w:szCs w:val="24"/>
         </w:rPr>
-        <w:t xml:space="preserve"> Unit testing the developed automati</w:t>
-      </w:r>
-      <w:r>
-        <w:rPr>
-          <w:rFonts w:asciiTheme="minorHAnsi" w:hAnsiTheme="minorHAnsi" w:cstheme="minorHAnsi"/>
-          <w:color w:val="000000"/>
-          <w:sz w:val="24"/>
-          <w:szCs w:val="24"/>
-        </w:rPr>
-        <w:t>on.</w:t>
+        <w:t xml:space="preserve"> Unit testing the developed automation.</w:t>
       </w:r>
     </w:p>
     <w:p>
@@ -3895,7 +3845,17 @@
           <w:sz w:val="24"/>
           <w:szCs w:val="24"/>
         </w:rPr>
-        <w:t xml:space="preserve"> And attending calls with Any</w:t>
+        <w:t xml:space="preserve"> And attending calls with </w:t>
+      </w:r>
+      <w:proofErr w:type="spellStart"/>
+      <w:r>
+        <w:rPr>
+          <w:rFonts w:asciiTheme="minorHAnsi" w:hAnsiTheme="minorHAnsi" w:cstheme="minorHAnsi"/>
+          <w:color w:val="000000"/>
+          <w:sz w:val="24"/>
+          <w:szCs w:val="24"/>
+        </w:rPr>
+        <w:t>Any</w:t>
       </w:r>
       <w:r>
         <w:rPr>
@@ -3913,7 +3873,17 @@
           <w:sz w:val="24"/>
           <w:szCs w:val="24"/>
         </w:rPr>
-        <w:t>where team if any tickets we raised.</w:t>
+        <w:t>where</w:t>
+      </w:r>
+      <w:proofErr w:type="spellEnd"/>
+      <w:r>
+        <w:rPr>
+          <w:rFonts w:asciiTheme="minorHAnsi" w:hAnsiTheme="minorHAnsi" w:cstheme="minorHAnsi"/>
+          <w:color w:val="000000"/>
+          <w:sz w:val="24"/>
+          <w:szCs w:val="24"/>
+        </w:rPr>
+        <w:t xml:space="preserve"> team if any tickets we raised.</w:t>
       </w:r>
     </w:p>
     <w:p>
@@ -4009,16 +3979,7 @@
           <w:szCs w:val="24"/>
         </w:rPr>
         <w:tab/>
-        <w:t xml:space="preserve">: </w:t>
-      </w:r>
-      <w:r>
-        <w:rPr>
-          <w:rFonts w:asciiTheme="minorHAnsi" w:hAnsiTheme="minorHAnsi" w:cstheme="minorHAnsi"/>
-          <w:b/>
-          <w:sz w:val="24"/>
-          <w:szCs w:val="24"/>
-        </w:rPr>
-        <w:t xml:space="preserve"> </w:t>
+        <w:t xml:space="preserve">:  </w:t>
       </w:r>
       <w:r>
         <w:rPr>
@@ -4088,23 +4049,7 @@
           <w:sz w:val="24"/>
           <w:szCs w:val="24"/>
         </w:rPr>
-        <w:t xml:space="preserve"> </w:t>
-      </w:r>
-      <w:r>
-        <w:rPr>
-          <w:rFonts w:asciiTheme="minorHAnsi" w:hAnsiTheme="minorHAnsi" w:cstheme="minorHAnsi"/>
-          <w:sz w:val="24"/>
-          <w:szCs w:val="24"/>
-        </w:rPr>
-        <w:t xml:space="preserve"> </w:t>
-      </w:r>
-      <w:r>
-        <w:rPr>
-          <w:rFonts w:asciiTheme="minorHAnsi" w:hAnsiTheme="minorHAnsi" w:cstheme="minorHAnsi"/>
-          <w:sz w:val="24"/>
-          <w:szCs w:val="24"/>
-        </w:rPr>
-        <w:t>Developer</w:t>
+        <w:t xml:space="preserve">  Developer</w:t>
       </w:r>
     </w:p>
     <w:p>
@@ -4147,16 +4092,7 @@
           <w:sz w:val="24"/>
           <w:szCs w:val="24"/>
         </w:rPr>
-        <w:t xml:space="preserve">: </w:t>
-      </w:r>
-      <w:r>
-        <w:rPr>
-          <w:rFonts w:asciiTheme="minorHAnsi" w:hAnsiTheme="minorHAnsi" w:cstheme="minorHAnsi"/>
-          <w:b/>
-          <w:sz w:val="24"/>
-          <w:szCs w:val="24"/>
-        </w:rPr>
-        <w:t xml:space="preserve"> </w:t>
+        <w:t xml:space="preserve">:  </w:t>
       </w:r>
       <w:r>
         <w:rPr>
@@ -4203,16 +4139,7 @@
           <w:szCs w:val="24"/>
         </w:rPr>
         <w:tab/>
-        <w:t xml:space="preserve">: </w:t>
-      </w:r>
-      <w:r>
-        <w:rPr>
-          <w:rFonts w:asciiTheme="minorHAnsi" w:hAnsiTheme="minorHAnsi" w:cstheme="minorHAnsi"/>
-          <w:b/>
-          <w:sz w:val="24"/>
-          <w:szCs w:val="24"/>
-        </w:rPr>
-        <w:t xml:space="preserve"> </w:t>
+        <w:t xml:space="preserve">:  </w:t>
       </w:r>
       <w:r>
         <w:rPr>
@@ -4222,116 +4149,120 @@
           <w:szCs w:val="24"/>
           <w:shd w:val="clear" w:color="auto" w:fill="FFFFFF"/>
         </w:rPr>
-        <w:t>.Net</w:t>
-      </w:r>
-      <w:r>
+        <w:t xml:space="preserve">.Net, Asp, C# </w:t>
+      </w:r>
+    </w:p>
+    <w:p>
+      <w:pPr>
+        <w:rPr>
+          <w:rFonts w:asciiTheme="minorHAnsi" w:hAnsiTheme="minorHAnsi" w:cstheme="minorHAnsi"/>
+          <w:sz w:val="24"/>
+          <w:szCs w:val="24"/>
+        </w:rPr>
+      </w:pPr>
+      <w:r>
+        <w:rPr>
+          <w:rFonts w:asciiTheme="minorHAnsi" w:hAnsiTheme="minorHAnsi" w:cstheme="minorHAnsi"/>
+          <w:b/>
+          <w:sz w:val="24"/>
+          <w:szCs w:val="24"/>
+        </w:rPr>
+        <w:t>Duration</w:t>
+      </w:r>
+      <w:r>
+        <w:rPr>
+          <w:rFonts w:asciiTheme="minorHAnsi" w:hAnsiTheme="minorHAnsi" w:cstheme="minorHAnsi"/>
+          <w:b/>
+          <w:sz w:val="24"/>
+          <w:szCs w:val="24"/>
+        </w:rPr>
+        <w:tab/>
+      </w:r>
+      <w:r>
+        <w:rPr>
+          <w:rFonts w:asciiTheme="minorHAnsi" w:hAnsiTheme="minorHAnsi" w:cstheme="minorHAnsi"/>
+          <w:b/>
+          <w:sz w:val="24"/>
+          <w:szCs w:val="24"/>
+        </w:rPr>
+        <w:tab/>
+        <w:t xml:space="preserve">:  </w:t>
+      </w:r>
+      <w:r>
+        <w:rPr>
+          <w:rFonts w:asciiTheme="minorHAnsi" w:hAnsiTheme="minorHAnsi" w:cstheme="minorHAnsi"/>
+          <w:sz w:val="24"/>
+          <w:szCs w:val="24"/>
+        </w:rPr>
+        <w:t>Sep 2014 – May 2016</w:t>
+      </w:r>
+    </w:p>
+    <w:p>
+      <w:pPr>
+        <w:rPr>
+          <w:rFonts w:asciiTheme="minorHAnsi" w:hAnsiTheme="minorHAnsi" w:cstheme="minorHAnsi"/>
+          <w:sz w:val="24"/>
+          <w:szCs w:val="24"/>
+        </w:rPr>
+      </w:pPr>
+    </w:p>
+    <w:p>
+      <w:pPr>
+        <w:rPr>
+          <w:rFonts w:asciiTheme="minorHAnsi" w:hAnsiTheme="minorHAnsi" w:cstheme="minorHAnsi"/>
+          <w:sz w:val="24"/>
+          <w:szCs w:val="24"/>
+        </w:rPr>
+      </w:pPr>
+    </w:p>
+    <w:p>
+      <w:pPr>
+        <w:rPr>
+          <w:rFonts w:asciiTheme="minorHAnsi" w:hAnsiTheme="minorHAnsi" w:cstheme="minorHAnsi"/>
+          <w:sz w:val="24"/>
+          <w:szCs w:val="24"/>
+        </w:rPr>
+      </w:pPr>
+    </w:p>
+    <w:p>
+      <w:pPr>
+        <w:rPr>
+          <w:rFonts w:asciiTheme="minorHAnsi" w:hAnsiTheme="minorHAnsi" w:cstheme="minorHAnsi"/>
+          <w:sz w:val="24"/>
+          <w:szCs w:val="24"/>
+        </w:rPr>
+      </w:pPr>
+    </w:p>
+    <w:p>
+      <w:pPr>
+        <w:rPr>
+          <w:rFonts w:asciiTheme="minorHAnsi" w:hAnsiTheme="minorHAnsi" w:cstheme="minorHAnsi"/>
+          <w:sz w:val="24"/>
+          <w:szCs w:val="24"/>
+        </w:rPr>
+      </w:pPr>
+    </w:p>
+    <w:p>
+      <w:pPr>
+        <w:rPr>
+          <w:rFonts w:asciiTheme="minorHAnsi" w:hAnsiTheme="minorHAnsi" w:cstheme="minorHAnsi"/>
+          <w:sz w:val="24"/>
+          <w:szCs w:val="24"/>
+        </w:rPr>
+      </w:pPr>
+    </w:p>
+    <w:p>
+      <w:pPr>
+        <w:spacing w:after="0" w:line="240" w:lineRule="auto"/>
         <w:rPr>
           <w:rFonts w:asciiTheme="minorHAnsi" w:eastAsia="Times New Roman" w:hAnsiTheme="minorHAnsi" w:cstheme="minorHAnsi"/>
+          <w:b/>
+          <w:bCs/>
           <w:color w:val="000000"/>
           <w:sz w:val="24"/>
           <w:szCs w:val="24"/>
           <w:shd w:val="clear" w:color="auto" w:fill="FFFFFF"/>
         </w:rPr>
-        <w:t xml:space="preserve">, Asp, C# </w:t>
-      </w:r>
-    </w:p>
-    <w:p>
-      <w:pPr>
-        <w:rPr>
-          <w:rFonts w:asciiTheme="minorHAnsi" w:hAnsiTheme="minorHAnsi" w:cstheme="minorHAnsi"/>
-          <w:sz w:val="24"/>
-          <w:szCs w:val="24"/>
-        </w:rPr>
-      </w:pPr>
-      <w:r>
-        <w:rPr>
-          <w:rFonts w:asciiTheme="minorHAnsi" w:hAnsiTheme="minorHAnsi" w:cstheme="minorHAnsi"/>
-          <w:b/>
-          <w:sz w:val="24"/>
-          <w:szCs w:val="24"/>
-        </w:rPr>
-        <w:t>Duration</w:t>
-      </w:r>
-      <w:r>
-        <w:rPr>
-          <w:rFonts w:asciiTheme="minorHAnsi" w:hAnsiTheme="minorHAnsi" w:cstheme="minorHAnsi"/>
-          <w:b/>
-          <w:sz w:val="24"/>
-          <w:szCs w:val="24"/>
-        </w:rPr>
-        <w:tab/>
-      </w:r>
-      <w:r>
-        <w:rPr>
-          <w:rFonts w:asciiTheme="minorHAnsi" w:hAnsiTheme="minorHAnsi" w:cstheme="minorHAnsi"/>
-          <w:b/>
-          <w:sz w:val="24"/>
-          <w:szCs w:val="24"/>
-        </w:rPr>
-        <w:tab/>
-        <w:t xml:space="preserve">:  </w:t>
-      </w:r>
-      <w:r>
-        <w:rPr>
-          <w:rFonts w:asciiTheme="minorHAnsi" w:hAnsiTheme="minorHAnsi" w:cstheme="minorHAnsi"/>
-          <w:sz w:val="24"/>
-          <w:szCs w:val="24"/>
-        </w:rPr>
-        <w:t>Sep 2014 – May 2016</w:t>
-      </w:r>
-    </w:p>
-    <w:p>
-      <w:pPr>
-        <w:rPr>
-          <w:rFonts w:asciiTheme="minorHAnsi" w:hAnsiTheme="minorHAnsi" w:cstheme="minorHAnsi"/>
-          <w:sz w:val="24"/>
-          <w:szCs w:val="24"/>
-        </w:rPr>
-      </w:pPr>
-    </w:p>
-    <w:p>
-      <w:pPr>
-        <w:rPr>
-          <w:rFonts w:asciiTheme="minorHAnsi" w:hAnsiTheme="minorHAnsi" w:cstheme="minorHAnsi"/>
-          <w:sz w:val="24"/>
-          <w:szCs w:val="24"/>
-        </w:rPr>
-      </w:pPr>
-    </w:p>
-    <w:p>
-      <w:pPr>
-        <w:rPr>
-          <w:rFonts w:asciiTheme="minorHAnsi" w:hAnsiTheme="minorHAnsi" w:cstheme="minorHAnsi"/>
-          <w:sz w:val="24"/>
-          <w:szCs w:val="24"/>
-        </w:rPr>
-      </w:pPr>
-    </w:p>
-    <w:p>
-      <w:pPr>
-        <w:rPr>
-          <w:rFonts w:asciiTheme="minorHAnsi" w:hAnsiTheme="minorHAnsi" w:cstheme="minorHAnsi"/>
-          <w:sz w:val="24"/>
-          <w:szCs w:val="24"/>
-        </w:rPr>
-      </w:pPr>
-    </w:p>
-    <w:p>
-      <w:pPr>
-        <w:rPr>
-          <w:rFonts w:asciiTheme="minorHAnsi" w:hAnsiTheme="minorHAnsi" w:cstheme="minorHAnsi"/>
-          <w:sz w:val="24"/>
-          <w:szCs w:val="24"/>
-        </w:rPr>
-      </w:pPr>
-    </w:p>
-    <w:p>
-      <w:pPr>
-        <w:rPr>
-          <w:rFonts w:asciiTheme="minorHAnsi" w:hAnsiTheme="minorHAnsi" w:cstheme="minorHAnsi"/>
-          <w:sz w:val="24"/>
-          <w:szCs w:val="24"/>
-        </w:rPr>
       </w:pPr>
     </w:p>
     <w:p>
@@ -4361,6 +4292,18 @@
           <w:shd w:val="clear" w:color="auto" w:fill="FFFFFF"/>
         </w:rPr>
       </w:pPr>
+      <w:r>
+        <w:rPr>
+          <w:rFonts w:asciiTheme="minorHAnsi" w:eastAsia="Times New Roman" w:hAnsiTheme="minorHAnsi" w:cstheme="minorHAnsi"/>
+          <w:b/>
+          <w:bCs/>
+          <w:color w:val="000000"/>
+          <w:sz w:val="24"/>
+          <w:szCs w:val="24"/>
+          <w:shd w:val="clear" w:color="auto" w:fill="FFFFFF"/>
+        </w:rPr>
+        <w:t>Description:</w:t>
+      </w:r>
     </w:p>
     <w:p>
       <w:pPr>
@@ -4375,180 +4318,57 @@
           <w:shd w:val="clear" w:color="auto" w:fill="FFFFFF"/>
         </w:rPr>
       </w:pPr>
-      <w:r>
+    </w:p>
+    <w:p>
+      <w:pPr>
+        <w:spacing w:after="0" w:line="240" w:lineRule="auto"/>
         <w:rPr>
           <w:rFonts w:asciiTheme="minorHAnsi" w:eastAsia="Times New Roman" w:hAnsiTheme="minorHAnsi" w:cstheme="minorHAnsi"/>
-          <w:b/>
-          <w:bCs/>
+          <w:color w:val="000000"/>
+          <w:sz w:val="24"/>
+          <w:szCs w:val="24"/>
+        </w:rPr>
+      </w:pPr>
+      <w:r>
+        <w:rPr>
+          <w:rFonts w:asciiTheme="minorHAnsi" w:eastAsia="Times New Roman" w:hAnsiTheme="minorHAnsi" w:cstheme="minorHAnsi"/>
+          <w:color w:val="000000"/>
+          <w:sz w:val="24"/>
+          <w:szCs w:val="24"/>
+        </w:rPr>
+        <w:t xml:space="preserve"> Job Portal </w:t>
+      </w:r>
+      <w:r>
+        <w:rPr>
+          <w:rFonts w:asciiTheme="minorHAnsi" w:eastAsia="Times New Roman" w:hAnsiTheme="minorHAnsi" w:cstheme="minorHAnsi"/>
           <w:color w:val="000000"/>
           <w:sz w:val="24"/>
           <w:szCs w:val="24"/>
           <w:shd w:val="clear" w:color="auto" w:fill="FFFFFF"/>
         </w:rPr>
-        <w:t>Description:</w:t>
-      </w:r>
-    </w:p>
-    <w:p>
-      <w:pPr>
-        <w:spacing w:after="0" w:line="240" w:lineRule="auto"/>
+        <w:t xml:space="preserve">Application is a Web application. It helps in automating the resume Filters and Jobs. It’s a Workflow Management System, which makes working easy and fast for Jobseekers, Employer and Admin. It is an </w:t>
+      </w:r>
+      <w:proofErr w:type="gramStart"/>
+      <w:r>
         <w:rPr>
           <w:rFonts w:asciiTheme="minorHAnsi" w:eastAsia="Times New Roman" w:hAnsiTheme="minorHAnsi" w:cstheme="minorHAnsi"/>
-          <w:b/>
-          <w:bCs/>
           <w:color w:val="000000"/>
           <w:sz w:val="24"/>
           <w:szCs w:val="24"/>
           <w:shd w:val="clear" w:color="auto" w:fill="FFFFFF"/>
         </w:rPr>
-      </w:pPr>
-    </w:p>
-    <w:p>
-      <w:pPr>
-        <w:spacing w:after="0" w:line="240" w:lineRule="auto"/>
+        <w:t>end to end</w:t>
+      </w:r>
+      <w:proofErr w:type="gramEnd"/>
+      <w:r>
         <w:rPr>
           <w:rFonts w:asciiTheme="minorHAnsi" w:eastAsia="Times New Roman" w:hAnsiTheme="minorHAnsi" w:cstheme="minorHAnsi"/>
           <w:color w:val="000000"/>
           <w:sz w:val="24"/>
           <w:szCs w:val="24"/>
-        </w:rPr>
-      </w:pPr>
-      <w:r>
-        <w:rPr>
-          <w:rFonts w:asciiTheme="minorHAnsi" w:eastAsia="Times New Roman" w:hAnsiTheme="minorHAnsi" w:cstheme="minorHAnsi"/>
-          <w:color w:val="000000"/>
-          <w:sz w:val="24"/>
-          <w:szCs w:val="24"/>
-        </w:rPr>
-        <w:t> </w:t>
-      </w:r>
-      <w:r>
-        <w:rPr>
-          <w:rFonts w:asciiTheme="minorHAnsi" w:eastAsia="Times New Roman" w:hAnsiTheme="minorHAnsi" w:cstheme="minorHAnsi"/>
-          <w:color w:val="000000"/>
-          <w:sz w:val="24"/>
-          <w:szCs w:val="24"/>
-        </w:rPr>
-        <w:t xml:space="preserve">Job Portal </w:t>
-      </w:r>
-      <w:r>
-        <w:rPr>
-          <w:rFonts w:asciiTheme="minorHAnsi" w:eastAsia="Times New Roman" w:hAnsiTheme="minorHAnsi" w:cstheme="minorHAnsi"/>
-          <w:color w:val="000000"/>
-          <w:sz w:val="24"/>
-          <w:szCs w:val="24"/>
           <w:shd w:val="clear" w:color="auto" w:fill="FFFFFF"/>
         </w:rPr>
-        <w:t>Applic</w:t>
-      </w:r>
-      <w:r>
-        <w:rPr>
-          <w:rFonts w:asciiTheme="minorHAnsi" w:eastAsia="Times New Roman" w:hAnsiTheme="minorHAnsi" w:cstheme="minorHAnsi"/>
-          <w:color w:val="000000"/>
-          <w:sz w:val="24"/>
-          <w:szCs w:val="24"/>
-          <w:shd w:val="clear" w:color="auto" w:fill="FFFFFF"/>
-        </w:rPr>
-        <w:t>ation is a Web</w:t>
-      </w:r>
-      <w:r>
-        <w:rPr>
-          <w:rFonts w:asciiTheme="minorHAnsi" w:eastAsia="Times New Roman" w:hAnsiTheme="minorHAnsi" w:cstheme="minorHAnsi"/>
-          <w:color w:val="000000"/>
-          <w:sz w:val="24"/>
-          <w:szCs w:val="24"/>
-          <w:shd w:val="clear" w:color="auto" w:fill="FFFFFF"/>
-        </w:rPr>
-        <w:t xml:space="preserve"> application. It helps in auto</w:t>
-      </w:r>
-      <w:r>
-        <w:rPr>
-          <w:rFonts w:asciiTheme="minorHAnsi" w:eastAsia="Times New Roman" w:hAnsiTheme="minorHAnsi" w:cstheme="minorHAnsi"/>
-          <w:color w:val="000000"/>
-          <w:sz w:val="24"/>
-          <w:szCs w:val="24"/>
-          <w:shd w:val="clear" w:color="auto" w:fill="FFFFFF"/>
-        </w:rPr>
-        <w:t>mating the resume Filters and Jobs</w:t>
-      </w:r>
-      <w:r>
-        <w:rPr>
-          <w:rFonts w:asciiTheme="minorHAnsi" w:eastAsia="Times New Roman" w:hAnsiTheme="minorHAnsi" w:cstheme="minorHAnsi"/>
-          <w:color w:val="000000"/>
-          <w:sz w:val="24"/>
-          <w:szCs w:val="24"/>
-          <w:shd w:val="clear" w:color="auto" w:fill="FFFFFF"/>
-        </w:rPr>
-        <w:t>. It’s a Workflow Management System, which makes wo</w:t>
-      </w:r>
-      <w:r>
-        <w:rPr>
-          <w:rFonts w:asciiTheme="minorHAnsi" w:eastAsia="Times New Roman" w:hAnsiTheme="minorHAnsi" w:cstheme="minorHAnsi"/>
-          <w:color w:val="000000"/>
-          <w:sz w:val="24"/>
-          <w:szCs w:val="24"/>
-          <w:shd w:val="clear" w:color="auto" w:fill="FFFFFF"/>
-        </w:rPr>
-        <w:t xml:space="preserve">rking easy and fast for </w:t>
-      </w:r>
-      <w:r>
-        <w:rPr>
-          <w:rFonts w:asciiTheme="minorHAnsi" w:eastAsia="Times New Roman" w:hAnsiTheme="minorHAnsi" w:cstheme="minorHAnsi"/>
-          <w:color w:val="000000"/>
-          <w:sz w:val="24"/>
-          <w:szCs w:val="24"/>
-          <w:shd w:val="clear" w:color="auto" w:fill="FFFFFF"/>
-        </w:rPr>
-        <w:t>Jobseekers</w:t>
-      </w:r>
-      <w:r>
-        <w:rPr>
-          <w:rFonts w:asciiTheme="minorHAnsi" w:eastAsia="Times New Roman" w:hAnsiTheme="minorHAnsi" w:cstheme="minorHAnsi"/>
-          <w:color w:val="000000"/>
-          <w:sz w:val="24"/>
-          <w:szCs w:val="24"/>
-          <w:shd w:val="clear" w:color="auto" w:fill="FFFFFF"/>
-        </w:rPr>
-        <w:t>, Employer and Admin</w:t>
-      </w:r>
-      <w:r>
-        <w:rPr>
-          <w:rFonts w:asciiTheme="minorHAnsi" w:eastAsia="Times New Roman" w:hAnsiTheme="minorHAnsi" w:cstheme="minorHAnsi"/>
-          <w:color w:val="000000"/>
-          <w:sz w:val="24"/>
-          <w:szCs w:val="24"/>
-          <w:shd w:val="clear" w:color="auto" w:fill="FFFFFF"/>
-        </w:rPr>
-        <w:t xml:space="preserve">. It is an end to end account receivable </w:t>
-      </w:r>
-      <w:r>
-        <w:rPr>
-          <w:rFonts w:asciiTheme="minorHAnsi" w:eastAsia="Times New Roman" w:hAnsiTheme="minorHAnsi" w:cstheme="minorHAnsi"/>
-          <w:color w:val="000000"/>
-          <w:sz w:val="24"/>
-          <w:szCs w:val="24"/>
-          <w:shd w:val="clear" w:color="auto" w:fill="FFFFFF"/>
-        </w:rPr>
-        <w:t>system that is capable of monitoring an</w:t>
-      </w:r>
-      <w:r>
-        <w:rPr>
-          <w:rFonts w:asciiTheme="minorHAnsi" w:eastAsia="Times New Roman" w:hAnsiTheme="minorHAnsi" w:cstheme="minorHAnsi"/>
-          <w:color w:val="000000"/>
-          <w:sz w:val="24"/>
-          <w:szCs w:val="24"/>
-          <w:shd w:val="clear" w:color="auto" w:fill="FFFFFF"/>
-        </w:rPr>
-        <w:t>d performing resume works and jobs</w:t>
-      </w:r>
-      <w:r>
-        <w:rPr>
-          <w:rFonts w:asciiTheme="minorHAnsi" w:eastAsia="Times New Roman" w:hAnsiTheme="minorHAnsi" w:cstheme="minorHAnsi"/>
-          <w:color w:val="000000"/>
-          <w:sz w:val="24"/>
-          <w:szCs w:val="24"/>
-          <w:shd w:val="clear" w:color="auto" w:fill="FFFFFF"/>
-        </w:rPr>
-        <w:t>.</w:t>
+        <w:t xml:space="preserve"> account receivable system that is capable of monitoring and performing resume works and jobs.</w:t>
       </w:r>
       <w:r>
         <w:rPr>
@@ -4624,15 +4444,7 @@
           <w:sz w:val="24"/>
           <w:szCs w:val="24"/>
         </w:rPr>
-        <w:t>Involved in design,</w:t>
-      </w:r>
-      <w:r>
-        <w:rPr>
-          <w:rFonts w:asciiTheme="minorHAnsi" w:eastAsia="SymbolMT" w:hAnsiTheme="minorHAnsi" w:cstheme="minorHAnsi"/>
-          <w:sz w:val="24"/>
-          <w:szCs w:val="24"/>
-        </w:rPr>
-        <w:t xml:space="preserve"> creating Data Base, development, testing</w:t>
+        <w:t>Involved in design, creating Data Base, development, testing</w:t>
       </w:r>
       <w:r>
         <w:rPr>
@@ -4876,13 +4688,6 @@
           <w:szCs w:val="24"/>
         </w:rPr>
         <w:tab/>
-      </w:r>
-      <w:r>
-        <w:rPr>
-          <w:rFonts w:asciiTheme="minorHAnsi" w:hAnsiTheme="minorHAnsi" w:cstheme="minorHAnsi"/>
-          <w:sz w:val="24"/>
-          <w:szCs w:val="24"/>
-        </w:rPr>
         <w:t xml:space="preserve">:    </w:t>
       </w:r>
     </w:p>
@@ -4926,13 +4731,6 @@
           <w:szCs w:val="24"/>
         </w:rPr>
         <w:tab/>
-      </w:r>
-      <w:r>
-        <w:rPr>
-          <w:rFonts w:asciiTheme="minorHAnsi" w:hAnsiTheme="minorHAnsi" w:cstheme="minorHAnsi"/>
-          <w:sz w:val="24"/>
-          <w:szCs w:val="24"/>
-        </w:rPr>
         <w:t xml:space="preserve">:    </w:t>
       </w:r>
     </w:p>
@@ -4951,8 +4749,18 @@
           <w:sz w:val="24"/>
           <w:szCs w:val="24"/>
         </w:rPr>
-        <w:t>Mother name                            :</w:t>
-      </w:r>
+        <w:t xml:space="preserve">Mother name                          </w:t>
+      </w:r>
+      <w:proofErr w:type="gramStart"/>
+      <w:r>
+        <w:rPr>
+          <w:rFonts w:asciiTheme="minorHAnsi" w:hAnsiTheme="minorHAnsi" w:cstheme="minorHAnsi"/>
+          <w:sz w:val="24"/>
+          <w:szCs w:val="24"/>
+        </w:rPr>
+        <w:t xml:space="preserve">  :</w:t>
+      </w:r>
+      <w:proofErr w:type="gramEnd"/>
     </w:p>
     <w:p>
       <w:pPr>
@@ -5094,8 +4902,18 @@
           <w:sz w:val="24"/>
           <w:szCs w:val="24"/>
         </w:rPr>
-        <w:t>Hobbies                                       :</w:t>
-      </w:r>
+        <w:t xml:space="preserve">Hobbies                                     </w:t>
+      </w:r>
+      <w:proofErr w:type="gramStart"/>
+      <w:r>
+        <w:rPr>
+          <w:rFonts w:asciiTheme="minorHAnsi" w:hAnsiTheme="minorHAnsi" w:cstheme="minorHAnsi"/>
+          <w:sz w:val="24"/>
+          <w:szCs w:val="24"/>
+        </w:rPr>
+        <w:t xml:space="preserve">  :</w:t>
+      </w:r>
+      <w:proofErr w:type="gramEnd"/>
     </w:p>
     <w:p>
       <w:pPr>
@@ -5175,14 +4993,7 @@
           <w:sz w:val="24"/>
           <w:szCs w:val="24"/>
         </w:rPr>
-        <w:t xml:space="preserve"> I bear the responsibility for the correctness of the above-mentioned particulars</w:t>
-      </w:r>
-      <w:r>
-        <w:rPr>
-          <w:sz w:val="24"/>
-          <w:szCs w:val="24"/>
-        </w:rPr>
-        <w:t>.</w:t>
+        <w:t xml:space="preserve"> I bear the responsibility for the correctness of the above-mentioned particulars.</w:t>
       </w:r>
     </w:p>
     <w:p>
@@ -5205,8 +5016,6 @@
           <w:szCs w:val="24"/>
         </w:rPr>
       </w:pPr>
-      <w:bookmarkStart w:id="0" w:name="_GoBack"/>
-      <w:bookmarkEnd w:id="0"/>
       <w:r>
         <w:rPr>
           <w:b/>
@@ -5245,7 +5054,7 @@
         <w:t xml:space="preserve"> </w:t>
       </w:r>
       <w:r>
-        <w:pict>
+        <w:pict w14:anchorId="1ADA1EB4">
           <v:shapetype id="_x0000_t75" coordsize="21600,21600" o:spt="75" o:preferrelative="t" path="m@4@5l@4@11@9@11@9@5xe" filled="f" stroked="f">
             <v:stroke joinstyle="miter"/>
             <v:formulas>
@@ -5293,8 +5102,8 @@
 </file>
 
 <file path=word/endnotes.xml><?xml version="1.0" encoding="utf-8"?>
-<w:endnotes xmlns:ve="http://schemas.openxmlformats.org/markup-compatibility/2006" xmlns:o="urn:schemas-microsoft-com:office:office" xmlns:r="http://schemas.openxmlformats.org/officeDocument/2006/relationships" xmlns:m="http://schemas.openxmlformats.org/officeDocument/2006/math" xmlns:v="urn:schemas-microsoft-com:vml" xmlns:wp="http://schemas.openxmlformats.org/drawingml/2006/wordprocessingDrawing" xmlns:w10="urn:schemas-microsoft-com:office:word" xmlns:w="http://schemas.openxmlformats.org/wordprocessingml/2006/main" xmlns:wne="http://schemas.microsoft.com/office/word/2006/wordml">
-  <w:endnote w:type="separator" w:id="0">
+<w:endnotes xmlns:wpc="http://schemas.microsoft.com/office/word/2010/wordprocessingCanvas" xmlns:cx="http://schemas.microsoft.com/office/drawing/2014/chartex" xmlns:cx1="http://schemas.microsoft.com/office/drawing/2015/9/8/chartex" xmlns:cx2="http://schemas.microsoft.com/office/drawing/2015/10/21/chartex" xmlns:cx3="http://schemas.microsoft.com/office/drawing/2016/5/9/chartex" xmlns:cx4="http://schemas.microsoft.com/office/drawing/2016/5/10/chartex" xmlns:cx5="http://schemas.microsoft.com/office/drawing/2016/5/11/chartex" xmlns:cx6="http://schemas.microsoft.com/office/drawing/2016/5/12/chartex" xmlns:cx7="http://schemas.microsoft.com/office/drawing/2016/5/13/chartex" xmlns:cx8="http://schemas.microsoft.com/office/drawing/2016/5/14/chartex" xmlns:mc="http://schemas.openxmlformats.org/markup-compatibility/2006" xmlns:aink="http://schemas.microsoft.com/office/drawing/2016/ink" xmlns:am3d="http://schemas.microsoft.com/office/drawing/2017/model3d" xmlns:o="urn:schemas-microsoft-com:office:office" xmlns:r="http://schemas.openxmlformats.org/officeDocument/2006/relationships" xmlns:m="http://schemas.openxmlformats.org/officeDocument/2006/math" xmlns:v="urn:schemas-microsoft-com:vml" xmlns:wp14="http://schemas.microsoft.com/office/word/2010/wordprocessingDrawing" xmlns:wp="http://schemas.openxmlformats.org/drawingml/2006/wordprocessingDrawing" xmlns:w10="urn:schemas-microsoft-com:office:word" xmlns:w="http://schemas.openxmlformats.org/wordprocessingml/2006/main" xmlns:w14="http://schemas.microsoft.com/office/word/2010/wordml" xmlns:w15="http://schemas.microsoft.com/office/word/2012/wordml" xmlns:w16cex="http://schemas.microsoft.com/office/word/2018/wordml/cex" xmlns:w16cid="http://schemas.microsoft.com/office/word/2016/wordml/cid" xmlns:w16="http://schemas.microsoft.com/office/word/2018/wordml" xmlns:w16sdtdh="http://schemas.microsoft.com/office/word/2020/wordml/sdtdatahash" xmlns:w16se="http://schemas.microsoft.com/office/word/2015/wordml/symex" xmlns:wpg="http://schemas.microsoft.com/office/word/2010/wordprocessingGroup" xmlns:wpi="http://schemas.microsoft.com/office/word/2010/wordprocessingInk" xmlns:wne="http://schemas.microsoft.com/office/word/2006/wordml" xmlns:wps="http://schemas.microsoft.com/office/word/2010/wordprocessingShape" mc:Ignorable="w14 w15 w16se w16cid w16 w16cex w16sdtdh wp14">
+  <w:endnote w:type="separator" w:id="-1">
     <w:p>
       <w:pPr>
         <w:spacing w:after="0" w:line="240" w:lineRule="auto"/>
@@ -5304,7 +5113,7 @@
       </w:r>
     </w:p>
   </w:endnote>
-  <w:endnote w:type="continuationSeparator" w:id="1">
+  <w:endnote w:type="continuationSeparator" w:id="0">
     <w:p>
       <w:pPr>
         <w:spacing w:after="0" w:line="240" w:lineRule="auto"/>
@@ -5318,7 +5127,7 @@
 </file>
 
 <file path=word/footer1.xml><?xml version="1.0" encoding="utf-8"?>
-<w:ftr xmlns:ve="http://schemas.openxmlformats.org/markup-compatibility/2006" xmlns:o="urn:schemas-microsoft-com:office:office" xmlns:r="http://schemas.openxmlformats.org/officeDocument/2006/relationships" xmlns:m="http://schemas.openxmlformats.org/officeDocument/2006/math" xmlns:v="urn:schemas-microsoft-com:vml" xmlns:wp="http://schemas.openxmlformats.org/drawingml/2006/wordprocessingDrawing" xmlns:w10="urn:schemas-microsoft-com:office:word" xmlns:w="http://schemas.openxmlformats.org/wordprocessingml/2006/main" xmlns:wne="http://schemas.microsoft.com/office/word/2006/wordml">
+<w:ftr xmlns:wpc="http://schemas.microsoft.com/office/word/2010/wordprocessingCanvas" xmlns:cx="http://schemas.microsoft.com/office/drawing/2014/chartex" xmlns:cx1="http://schemas.microsoft.com/office/drawing/2015/9/8/chartex" xmlns:cx2="http://schemas.microsoft.com/office/drawing/2015/10/21/chartex" xmlns:cx3="http://schemas.microsoft.com/office/drawing/2016/5/9/chartex" xmlns:cx4="http://schemas.microsoft.com/office/drawing/2016/5/10/chartex" xmlns:cx5="http://schemas.microsoft.com/office/drawing/2016/5/11/chartex" xmlns:cx6="http://schemas.microsoft.com/office/drawing/2016/5/12/chartex" xmlns:cx7="http://schemas.microsoft.com/office/drawing/2016/5/13/chartex" xmlns:cx8="http://schemas.microsoft.com/office/drawing/2016/5/14/chartex" xmlns:mc="http://schemas.openxmlformats.org/markup-compatibility/2006" xmlns:aink="http://schemas.microsoft.com/office/drawing/2016/ink" xmlns:am3d="http://schemas.microsoft.com/office/drawing/2017/model3d" xmlns:o="urn:schemas-microsoft-com:office:office" xmlns:r="http://schemas.openxmlformats.org/officeDocument/2006/relationships" xmlns:m="http://schemas.openxmlformats.org/officeDocument/2006/math" xmlns:v="urn:schemas-microsoft-com:vml" xmlns:wp14="http://schemas.microsoft.com/office/word/2010/wordprocessingDrawing" xmlns:wp="http://schemas.openxmlformats.org/drawingml/2006/wordprocessingDrawing" xmlns:w10="urn:schemas-microsoft-com:office:word" xmlns:w="http://schemas.openxmlformats.org/wordprocessingml/2006/main" xmlns:w14="http://schemas.microsoft.com/office/word/2010/wordml" xmlns:w15="http://schemas.microsoft.com/office/word/2012/wordml" xmlns:w16cex="http://schemas.microsoft.com/office/word/2018/wordml/cex" xmlns:w16cid="http://schemas.microsoft.com/office/word/2016/wordml/cid" xmlns:w16="http://schemas.microsoft.com/office/word/2018/wordml" xmlns:w16sdtdh="http://schemas.microsoft.com/office/word/2020/wordml/sdtdatahash" xmlns:w16se="http://schemas.microsoft.com/office/word/2015/wordml/symex" xmlns:wpg="http://schemas.microsoft.com/office/word/2010/wordprocessingGroup" xmlns:wpi="http://schemas.microsoft.com/office/word/2010/wordprocessingInk" xmlns:wne="http://schemas.microsoft.com/office/word/2006/wordml" xmlns:wps="http://schemas.microsoft.com/office/word/2010/wordprocessingShape" mc:Ignorable="w14 w15 w16se w16cid w16 w16cex w16sdtdh wp14">
   <w:tbl>
     <w:tblPr>
       <w:tblW w:w="5000" w:type="pct"/>
@@ -5326,7 +5135,7 @@
         <w:top w:val="single" w:sz="18" w:space="0" w:color="808080"/>
         <w:insideV w:val="single" w:sz="18" w:space="0" w:color="808080"/>
       </w:tblBorders>
-      <w:tblLook w:val="04A0"/>
+      <w:tblLook w:val="04A0" w:firstRow="1" w:lastRow="0" w:firstColumn="1" w:lastColumn="0" w:noHBand="0" w:noVBand="1"/>
     </w:tblPr>
     <w:tblGrid>
       <w:gridCol w:w="958"/>
@@ -5386,8 +5195,8 @@
 </file>
 
 <file path=word/footnotes.xml><?xml version="1.0" encoding="utf-8"?>
-<w:footnotes xmlns:ve="http://schemas.openxmlformats.org/markup-compatibility/2006" xmlns:o="urn:schemas-microsoft-com:office:office" xmlns:r="http://schemas.openxmlformats.org/officeDocument/2006/relationships" xmlns:m="http://schemas.openxmlformats.org/officeDocument/2006/math" xmlns:v="urn:schemas-microsoft-com:vml" xmlns:wp="http://schemas.openxmlformats.org/drawingml/2006/wordprocessingDrawing" xmlns:w10="urn:schemas-microsoft-com:office:word" xmlns:w="http://schemas.openxmlformats.org/wordprocessingml/2006/main" xmlns:wne="http://schemas.microsoft.com/office/word/2006/wordml">
-  <w:footnote w:type="separator" w:id="0">
+<w:footnotes xmlns:wpc="http://schemas.microsoft.com/office/word/2010/wordprocessingCanvas" xmlns:cx="http://schemas.microsoft.com/office/drawing/2014/chartex" xmlns:cx1="http://schemas.microsoft.com/office/drawing/2015/9/8/chartex" xmlns:cx2="http://schemas.microsoft.com/office/drawing/2015/10/21/chartex" xmlns:cx3="http://schemas.microsoft.com/office/drawing/2016/5/9/chartex" xmlns:cx4="http://schemas.microsoft.com/office/drawing/2016/5/10/chartex" xmlns:cx5="http://schemas.microsoft.com/office/drawing/2016/5/11/chartex" xmlns:cx6="http://schemas.microsoft.com/office/drawing/2016/5/12/chartex" xmlns:cx7="http://schemas.microsoft.com/office/drawing/2016/5/13/chartex" xmlns:cx8="http://schemas.microsoft.com/office/drawing/2016/5/14/chartex" xmlns:mc="http://schemas.openxmlformats.org/markup-compatibility/2006" xmlns:aink="http://schemas.microsoft.com/office/drawing/2016/ink" xmlns:am3d="http://schemas.microsoft.com/office/drawing/2017/model3d" xmlns:o="urn:schemas-microsoft-com:office:office" xmlns:r="http://schemas.openxmlformats.org/officeDocument/2006/relationships" xmlns:m="http://schemas.openxmlformats.org/officeDocument/2006/math" xmlns:v="urn:schemas-microsoft-com:vml" xmlns:wp14="http://schemas.microsoft.com/office/word/2010/wordprocessingDrawing" xmlns:wp="http://schemas.openxmlformats.org/drawingml/2006/wordprocessingDrawing" xmlns:w10="urn:schemas-microsoft-com:office:word" xmlns:w="http://schemas.openxmlformats.org/wordprocessingml/2006/main" xmlns:w14="http://schemas.microsoft.com/office/word/2010/wordml" xmlns:w15="http://schemas.microsoft.com/office/word/2012/wordml" xmlns:w16cex="http://schemas.microsoft.com/office/word/2018/wordml/cex" xmlns:w16cid="http://schemas.microsoft.com/office/word/2016/wordml/cid" xmlns:w16="http://schemas.microsoft.com/office/word/2018/wordml" xmlns:w16sdtdh="http://schemas.microsoft.com/office/word/2020/wordml/sdtdatahash" xmlns:w16se="http://schemas.microsoft.com/office/word/2015/wordml/symex" xmlns:wpg="http://schemas.microsoft.com/office/word/2010/wordprocessingGroup" xmlns:wpi="http://schemas.microsoft.com/office/word/2010/wordprocessingInk" xmlns:wne="http://schemas.microsoft.com/office/word/2006/wordml" xmlns:wps="http://schemas.microsoft.com/office/word/2010/wordprocessingShape" mc:Ignorable="w14 w15 w16se w16cid w16 w16cex w16sdtdh wp14">
+  <w:footnote w:type="separator" w:id="-1">
     <w:p>
       <w:pPr>
         <w:spacing w:after="0" w:line="240" w:lineRule="auto"/>
@@ -5397,7 +5206,7 @@
       </w:r>
     </w:p>
   </w:footnote>
-  <w:footnote w:type="continuationSeparator" w:id="1">
+  <w:footnote w:type="continuationSeparator" w:id="0">
     <w:p>
       <w:pPr>
         <w:spacing w:after="0" w:line="240" w:lineRule="auto"/>
@@ -5411,8 +5220,8 @@
 </file>
 
 <file path=word/numbering.xml><?xml version="1.0" encoding="utf-8"?>
-<w:numbering xmlns:ve="http://schemas.openxmlformats.org/markup-compatibility/2006" xmlns:o="urn:schemas-microsoft-com:office:office" xmlns:r="http://schemas.openxmlformats.org/officeDocument/2006/relationships" xmlns:m="http://schemas.openxmlformats.org/officeDocument/2006/math" xmlns:v="urn:schemas-microsoft-com:vml" xmlns:wp="http://schemas.openxmlformats.org/drawingml/2006/wordprocessingDrawing" xmlns:w10="urn:schemas-microsoft-com:office:word" xmlns:w="http://schemas.openxmlformats.org/wordprocessingml/2006/main" xmlns:wne="http://schemas.microsoft.com/office/word/2006/wordml">
-  <w:abstractNum w:abstractNumId="0">
+<w:numbering xmlns:wpc="http://schemas.microsoft.com/office/word/2010/wordprocessingCanvas" xmlns:cx="http://schemas.microsoft.com/office/drawing/2014/chartex" xmlns:cx1="http://schemas.microsoft.com/office/drawing/2015/9/8/chartex" xmlns:cx2="http://schemas.microsoft.com/office/drawing/2015/10/21/chartex" xmlns:cx3="http://schemas.microsoft.com/office/drawing/2016/5/9/chartex" xmlns:cx4="http://schemas.microsoft.com/office/drawing/2016/5/10/chartex" xmlns:cx5="http://schemas.microsoft.com/office/drawing/2016/5/11/chartex" xmlns:cx6="http://schemas.microsoft.com/office/drawing/2016/5/12/chartex" xmlns:cx7="http://schemas.microsoft.com/office/drawing/2016/5/13/chartex" xmlns:cx8="http://schemas.microsoft.com/office/drawing/2016/5/14/chartex" xmlns:mc="http://schemas.openxmlformats.org/markup-compatibility/2006" xmlns:aink="http://schemas.microsoft.com/office/drawing/2016/ink" xmlns:am3d="http://schemas.microsoft.com/office/drawing/2017/model3d" xmlns:o="urn:schemas-microsoft-com:office:office" xmlns:r="http://schemas.openxmlformats.org/officeDocument/2006/relationships" xmlns:m="http://schemas.openxmlformats.org/officeDocument/2006/math" xmlns:v="urn:schemas-microsoft-com:vml" xmlns:wp14="http://schemas.microsoft.com/office/word/2010/wordprocessingDrawing" xmlns:wp="http://schemas.openxmlformats.org/drawingml/2006/wordprocessingDrawing" xmlns:w10="urn:schemas-microsoft-com:office:word" xmlns:w="http://schemas.openxmlformats.org/wordprocessingml/2006/main" xmlns:w14="http://schemas.microsoft.com/office/word/2010/wordml" xmlns:w15="http://schemas.microsoft.com/office/word/2012/wordml" xmlns:w16cex="http://schemas.microsoft.com/office/word/2018/wordml/cex" xmlns:w16cid="http://schemas.microsoft.com/office/word/2016/wordml/cid" xmlns:w16="http://schemas.microsoft.com/office/word/2018/wordml" xmlns:w16sdtdh="http://schemas.microsoft.com/office/word/2020/wordml/sdtdatahash" xmlns:w16se="http://schemas.microsoft.com/office/word/2015/wordml/symex" xmlns:wpg="http://schemas.microsoft.com/office/word/2010/wordprocessingGroup" xmlns:wpi="http://schemas.microsoft.com/office/word/2010/wordprocessingInk" xmlns:wne="http://schemas.microsoft.com/office/word/2006/wordml" xmlns:wps="http://schemas.microsoft.com/office/word/2010/wordprocessingShape" mc:Ignorable="w14 w15 w16se w16cid w16 w16cex w16sdtdh wp14">
+  <w:abstractNum w:abstractNumId="0" w15:restartNumberingAfterBreak="0">
     <w:nsid w:val="00000003"/>
     <w:multiLevelType w:val="singleLevel"/>
     <w:tmpl w:val="00000003"/>
@@ -5433,7 +5242,7 @@
       </w:rPr>
     </w:lvl>
   </w:abstractNum>
-  <w:abstractNum w:abstractNumId="1">
+  <w:abstractNum w:abstractNumId="1" w15:restartNumberingAfterBreak="0">
     <w:nsid w:val="1E6F34BA"/>
     <w:multiLevelType w:val="hybridMultilevel"/>
     <w:tmpl w:val="FAC2A918"/>
@@ -5547,7 +5356,7 @@
       </w:rPr>
     </w:lvl>
   </w:abstractNum>
-  <w:abstractNum w:abstractNumId="2">
+  <w:abstractNum w:abstractNumId="2" w15:restartNumberingAfterBreak="0">
     <w:nsid w:val="314033D4"/>
     <w:multiLevelType w:val="hybridMultilevel"/>
     <w:tmpl w:val="129E9C8A"/>
@@ -5660,7 +5469,7 @@
       </w:rPr>
     </w:lvl>
   </w:abstractNum>
-  <w:abstractNum w:abstractNumId="3">
+  <w:abstractNum w:abstractNumId="3" w15:restartNumberingAfterBreak="0">
     <w:nsid w:val="325F2B6F"/>
     <w:multiLevelType w:val="hybridMultilevel"/>
     <w:tmpl w:val="6D58585C"/>
@@ -5773,7 +5582,7 @@
       </w:rPr>
     </w:lvl>
   </w:abstractNum>
-  <w:abstractNum w:abstractNumId="4">
+  <w:abstractNum w:abstractNumId="4" w15:restartNumberingAfterBreak="0">
     <w:nsid w:val="347E758C"/>
     <w:multiLevelType w:val="hybridMultilevel"/>
     <w:tmpl w:val="46A0EF86"/>
@@ -5886,7 +5695,7 @@
       </w:rPr>
     </w:lvl>
   </w:abstractNum>
-  <w:abstractNum w:abstractNumId="5">
+  <w:abstractNum w:abstractNumId="5" w15:restartNumberingAfterBreak="0">
     <w:nsid w:val="49EC35A2"/>
     <w:multiLevelType w:val="hybridMultilevel"/>
     <w:tmpl w:val="964C476E"/>
@@ -6018,7 +5827,7 @@
 </file>
 
 <file path=word/styles.xml><?xml version="1.0" encoding="utf-8"?>
-<w:styles xmlns:r="http://schemas.openxmlformats.org/officeDocument/2006/relationships" xmlns:w="http://schemas.openxmlformats.org/wordprocessingml/2006/main">
+<w:styles xmlns:mc="http://schemas.openxmlformats.org/markup-compatibility/2006" xmlns:r="http://schemas.openxmlformats.org/officeDocument/2006/relationships" xmlns:w="http://schemas.openxmlformats.org/wordprocessingml/2006/main" xmlns:w14="http://schemas.microsoft.com/office/word/2010/wordml" xmlns:w15="http://schemas.microsoft.com/office/word/2012/wordml" xmlns:w16cex="http://schemas.microsoft.com/office/word/2018/wordml/cex" xmlns:w16cid="http://schemas.microsoft.com/office/word/2016/wordml/cid" xmlns:w16="http://schemas.microsoft.com/office/word/2018/wordml" xmlns:w16sdtdh="http://schemas.microsoft.com/office/word/2020/wordml/sdtdatahash" xmlns:w16se="http://schemas.microsoft.com/office/word/2015/wordml/symex" mc:Ignorable="w14 w15 w16se w16cid w16 w16cex w16sdtdh">
   <w:docDefaults>
     <w:rPrDefault>
       <w:rPr>
@@ -6028,144 +5837,383 @@
     </w:rPrDefault>
     <w:pPrDefault/>
   </w:docDefaults>
-  <w:latentStyles w:defLockedState="0" w:defUIPriority="99" w:defSemiHidden="1" w:defUnhideWhenUsed="1" w:defQFormat="0" w:count="267">
-    <w:lsdException w:name="Normal" w:semiHidden="0" w:uiPriority="0" w:unhideWhenUsed="0" w:qFormat="1"/>
-    <w:lsdException w:name="heading 1" w:semiHidden="0" w:uiPriority="9" w:unhideWhenUsed="0" w:qFormat="1"/>
-    <w:lsdException w:name="heading 2" w:uiPriority="9" w:qFormat="1"/>
-    <w:lsdException w:name="heading 3" w:uiPriority="9" w:qFormat="1"/>
-    <w:lsdException w:name="heading 4" w:uiPriority="9" w:qFormat="1"/>
-    <w:lsdException w:name="heading 5" w:uiPriority="9" w:qFormat="1"/>
-    <w:lsdException w:name="heading 6" w:uiPriority="9" w:qFormat="1"/>
-    <w:lsdException w:name="heading 7" w:semiHidden="0" w:uiPriority="9" w:unhideWhenUsed="0" w:qFormat="1"/>
-    <w:lsdException w:name="heading 8" w:uiPriority="9" w:qFormat="1"/>
-    <w:lsdException w:name="heading 9" w:uiPriority="9" w:qFormat="1"/>
-    <w:lsdException w:name="toc 1" w:uiPriority="39"/>
-    <w:lsdException w:name="toc 2" w:uiPriority="39"/>
-    <w:lsdException w:name="toc 3" w:uiPriority="39"/>
-    <w:lsdException w:name="toc 4" w:uiPriority="39"/>
-    <w:lsdException w:name="toc 5" w:uiPriority="39"/>
-    <w:lsdException w:name="toc 6" w:uiPriority="39"/>
-    <w:lsdException w:name="toc 7" w:uiPriority="39"/>
-    <w:lsdException w:name="toc 8" w:uiPriority="39"/>
-    <w:lsdException w:name="toc 9" w:uiPriority="39"/>
-    <w:lsdException w:name="caption" w:uiPriority="35" w:qFormat="1"/>
-    <w:lsdException w:name="Title" w:semiHidden="0" w:uiPriority="10" w:unhideWhenUsed="0" w:qFormat="1"/>
-    <w:lsdException w:name="Default Paragraph Font" w:uiPriority="1"/>
-    <w:lsdException w:name="Subtitle" w:semiHidden="0" w:uiPriority="11" w:unhideWhenUsed="0" w:qFormat="1"/>
-    <w:lsdException w:name="Strong" w:semiHidden="0" w:uiPriority="0" w:unhideWhenUsed="0" w:qFormat="1"/>
-    <w:lsdException w:name="Emphasis" w:semiHidden="0" w:uiPriority="20" w:unhideWhenUsed="0" w:qFormat="1"/>
-    <w:lsdException w:name="Table Grid" w:semiHidden="0" w:uiPriority="59" w:unhideWhenUsed="0"/>
-    <w:lsdException w:name="Placeholder Text" w:unhideWhenUsed="0"/>
-    <w:lsdException w:name="No Spacing" w:semiHidden="0" w:uiPriority="1" w:unhideWhenUsed="0" w:qFormat="1"/>
-    <w:lsdException w:name="Light Shading" w:semiHidden="0" w:uiPriority="60" w:unhideWhenUsed="0"/>
-    <w:lsdException w:name="Light List" w:semiHidden="0" w:uiPriority="61" w:unhideWhenUsed="0"/>
-    <w:lsdException w:name="Light Grid" w:semiHidden="0" w:uiPriority="62" w:unhideWhenUsed="0"/>
-    <w:lsdException w:name="Medium Shading 1" w:semiHidden="0" w:uiPriority="63" w:unhideWhenUsed="0"/>
-    <w:lsdException w:name="Medium Shading 2" w:semiHidden="0" w:uiPriority="64" w:unhideWhenUsed="0"/>
-    <w:lsdException w:name="Medium List 1" w:semiHidden="0" w:uiPriority="65" w:unhideWhenUsed="0"/>
-    <w:lsdException w:name="Medium List 2" w:semiHidden="0" w:uiPriority="66" w:unhideWhenUsed="0"/>
-    <w:lsdException w:name="Medium Grid 1" w:semiHidden="0" w:uiPriority="67" w:unhideWhenUsed="0"/>
-    <w:lsdException w:name="Medium Grid 2" w:semiHidden="0" w:uiPriority="68" w:unhideWhenUsed="0"/>
-    <w:lsdException w:name="Medium Grid 3" w:semiHidden="0" w:uiPriority="69" w:unhideWhenUsed="0"/>
-    <w:lsdException w:name="Dark List" w:semiHidden="0" w:uiPriority="70" w:unhideWhenUsed="0"/>
-    <w:lsdException w:name="Colorful Shading" w:semiHidden="0" w:uiPriority="71" w:unhideWhenUsed="0"/>
-    <w:lsdException w:name="Colorful List" w:semiHidden="0" w:uiPriority="72" w:unhideWhenUsed="0"/>
-    <w:lsdException w:name="Colorful Grid" w:semiHidden="0" w:uiPriority="73" w:unhideWhenUsed="0"/>
-    <w:lsdException w:name="Light Shading Accent 1" w:semiHidden="0" w:uiPriority="60" w:unhideWhenUsed="0"/>
-    <w:lsdException w:name="Light List Accent 1" w:semiHidden="0" w:uiPriority="61" w:unhideWhenUsed="0"/>
-    <w:lsdException w:name="Light Grid Accent 1" w:semiHidden="0" w:uiPriority="62" w:unhideWhenUsed="0"/>
-    <w:lsdException w:name="Medium Shading 1 Accent 1" w:semiHidden="0" w:uiPriority="63" w:unhideWhenUsed="0"/>
-    <w:lsdException w:name="Medium Shading 2 Accent 1" w:semiHidden="0" w:uiPriority="64" w:unhideWhenUsed="0"/>
-    <w:lsdException w:name="Medium List 1 Accent 1" w:semiHidden="0" w:uiPriority="65" w:unhideWhenUsed="0"/>
-    <w:lsdException w:name="Revision" w:unhideWhenUsed="0"/>
-    <w:lsdException w:name="List Paragraph" w:semiHidden="0" w:uiPriority="34" w:unhideWhenUsed="0" w:qFormat="1"/>
-    <w:lsdException w:name="Quote" w:semiHidden="0" w:uiPriority="29" w:unhideWhenUsed="0" w:qFormat="1"/>
-    <w:lsdException w:name="Intense Quote" w:semiHidden="0" w:uiPriority="30" w:unhideWhenUsed="0" w:qFormat="1"/>
-    <w:lsdException w:name="Medium List 2 Accent 1" w:semiHidden="0" w:uiPriority="66" w:unhideWhenUsed="0"/>
-    <w:lsdException w:name="Medium Grid 1 Accent 1" w:semiHidden="0" w:uiPriority="67" w:unhideWhenUsed="0"/>
-    <w:lsdException w:name="Medium Grid 2 Accent 1" w:semiHidden="0" w:uiPriority="68" w:unhideWhenUsed="0"/>
-    <w:lsdException w:name="Medium Grid 3 Accent 1" w:semiHidden="0" w:uiPriority="69" w:unhideWhenUsed="0"/>
-    <w:lsdException w:name="Dark List Accent 1" w:semiHidden="0" w:uiPriority="70" w:unhideWhenUsed="0"/>
-    <w:lsdException w:name="Colorful Shading Accent 1" w:semiHidden="0" w:uiPriority="71" w:unhideWhenUsed="0"/>
-    <w:lsdException w:name="Colorful List Accent 1" w:semiHidden="0" w:uiPriority="72" w:unhideWhenUsed="0"/>
-    <w:lsdException w:name="Colorful Grid Accent 1" w:semiHidden="0" w:uiPriority="73" w:unhideWhenUsed="0"/>
-    <w:lsdException w:name="Light Shading Accent 2" w:semiHidden="0" w:uiPriority="60" w:unhideWhenUsed="0"/>
-    <w:lsdException w:name="Light List Accent 2" w:semiHidden="0" w:uiPriority="61" w:unhideWhenUsed="0"/>
-    <w:lsdException w:name="Light Grid Accent 2" w:semiHidden="0" w:uiPriority="62" w:unhideWhenUsed="0"/>
-    <w:lsdException w:name="Medium Shading 1 Accent 2" w:semiHidden="0" w:uiPriority="63" w:unhideWhenUsed="0"/>
-    <w:lsdException w:name="Medium Shading 2 Accent 2" w:semiHidden="0" w:uiPriority="64" w:unhideWhenUsed="0"/>
-    <w:lsdException w:name="Medium List 1 Accent 2" w:semiHidden="0" w:uiPriority="65" w:unhideWhenUsed="0"/>
-    <w:lsdException w:name="Medium List 2 Accent 2" w:semiHidden="0" w:uiPriority="66" w:unhideWhenUsed="0"/>
-    <w:lsdException w:name="Medium Grid 1 Accent 2" w:semiHidden="0" w:uiPriority="67" w:unhideWhenUsed="0"/>
-    <w:lsdException w:name="Medium Grid 2 Accent 2" w:semiHidden="0" w:uiPriority="68" w:unhideWhenUsed="0"/>
-    <w:lsdException w:name="Medium Grid 3 Accent 2" w:semiHidden="0" w:uiPriority="69" w:unhideWhenUsed="0"/>
-    <w:lsdException w:name="Dark List Accent 2" w:semiHidden="0" w:uiPriority="70" w:unhideWhenUsed="0"/>
-    <w:lsdException w:name="Colorful Shading Accent 2" w:semiHidden="0" w:uiPriority="71" w:unhideWhenUsed="0"/>
-    <w:lsdException w:name="Colorful List Accent 2" w:semiHidden="0" w:uiPriority="72" w:unhideWhenUsed="0"/>
-    <w:lsdException w:name="Colorful Grid Accent 2" w:semiHidden="0" w:uiPriority="73" w:unhideWhenUsed="0"/>
-    <w:lsdException w:name="Light Shading Accent 3" w:semiHidden="0" w:uiPriority="60" w:unhideWhenUsed="0"/>
-    <w:lsdException w:name="Light List Accent 3" w:semiHidden="0" w:uiPriority="61" w:unhideWhenUsed="0"/>
-    <w:lsdException w:name="Light Grid Accent 3" w:semiHidden="0" w:uiPriority="62" w:unhideWhenUsed="0"/>
-    <w:lsdException w:name="Medium Shading 1 Accent 3" w:semiHidden="0" w:uiPriority="63" w:unhideWhenUsed="0"/>
-    <w:lsdException w:name="Medium Shading 2 Accent 3" w:semiHidden="0" w:uiPriority="64" w:unhideWhenUsed="0"/>
-    <w:lsdException w:name="Medium List 1 Accent 3" w:semiHidden="0" w:uiPriority="65" w:unhideWhenUsed="0"/>
-    <w:lsdException w:name="Medium List 2 Accent 3" w:semiHidden="0" w:uiPriority="66" w:unhideWhenUsed="0"/>
-    <w:lsdException w:name="Medium Grid 1 Accent 3" w:semiHidden="0" w:uiPriority="67" w:unhideWhenUsed="0"/>
-    <w:lsdException w:name="Medium Grid 2 Accent 3" w:semiHidden="0" w:uiPriority="68" w:unhideWhenUsed="0"/>
-    <w:lsdException w:name="Medium Grid 3 Accent 3" w:semiHidden="0" w:uiPriority="69" w:unhideWhenUsed="0"/>
-    <w:lsdException w:name="Dark List Accent 3" w:semiHidden="0" w:uiPriority="70" w:unhideWhenUsed="0"/>
-    <w:lsdException w:name="Colorful Shading Accent 3" w:semiHidden="0" w:uiPriority="71" w:unhideWhenUsed="0"/>
-    <w:lsdException w:name="Colorful List Accent 3" w:semiHidden="0" w:uiPriority="72" w:unhideWhenUsed="0"/>
-    <w:lsdException w:name="Colorful Grid Accent 3" w:semiHidden="0" w:uiPriority="73" w:unhideWhenUsed="0"/>
-    <w:lsdException w:name="Light Shading Accent 4" w:semiHidden="0" w:uiPriority="60" w:unhideWhenUsed="0"/>
-    <w:lsdException w:name="Light List Accent 4" w:semiHidden="0" w:uiPriority="61" w:unhideWhenUsed="0"/>
-    <w:lsdException w:name="Light Grid Accent 4" w:semiHidden="0" w:uiPriority="62" w:unhideWhenUsed="0"/>
-    <w:lsdException w:name="Medium Shading 1 Accent 4" w:semiHidden="0" w:uiPriority="63" w:unhideWhenUsed="0"/>
-    <w:lsdException w:name="Medium Shading 2 Accent 4" w:semiHidden="0" w:uiPriority="64" w:unhideWhenUsed="0"/>
-    <w:lsdException w:name="Medium List 1 Accent 4" w:semiHidden="0" w:uiPriority="65" w:unhideWhenUsed="0"/>
-    <w:lsdException w:name="Medium List 2 Accent 4" w:semiHidden="0" w:uiPriority="66" w:unhideWhenUsed="0"/>
-    <w:lsdException w:name="Medium Grid 1 Accent 4" w:semiHidden="0" w:uiPriority="67" w:unhideWhenUsed="0"/>
-    <w:lsdException w:name="Medium Grid 2 Accent 4" w:semiHidden="0" w:uiPriority="68" w:unhideWhenUsed="0"/>
-    <w:lsdException w:name="Medium Grid 3 Accent 4" w:semiHidden="0" w:uiPriority="69" w:unhideWhenUsed="0"/>
-    <w:lsdException w:name="Dark List Accent 4" w:semiHidden="0" w:uiPriority="70" w:unhideWhenUsed="0"/>
-    <w:lsdException w:name="Colorful Shading Accent 4" w:semiHidden="0" w:uiPriority="71" w:unhideWhenUsed="0"/>
-    <w:lsdException w:name="Colorful List Accent 4" w:semiHidden="0" w:uiPriority="72" w:unhideWhenUsed="0"/>
-    <w:lsdException w:name="Colorful Grid Accent 4" w:semiHidden="0" w:uiPriority="73" w:unhideWhenUsed="0"/>
-    <w:lsdException w:name="Light Shading Accent 5" w:semiHidden="0" w:uiPriority="60" w:unhideWhenUsed="0"/>
-    <w:lsdException w:name="Light List Accent 5" w:semiHidden="0" w:uiPriority="61" w:unhideWhenUsed="0"/>
-    <w:lsdException w:name="Light Grid Accent 5" w:semiHidden="0" w:uiPriority="62" w:unhideWhenUsed="0"/>
-    <w:lsdException w:name="Medium Shading 1 Accent 5" w:semiHidden="0" w:uiPriority="63" w:unhideWhenUsed="0"/>
-    <w:lsdException w:name="Medium Shading 2 Accent 5" w:semiHidden="0" w:uiPriority="64" w:unhideWhenUsed="0"/>
-    <w:lsdException w:name="Medium List 1 Accent 5" w:semiHidden="0" w:uiPriority="65" w:unhideWhenUsed="0"/>
-    <w:lsdException w:name="Medium List 2 Accent 5" w:semiHidden="0" w:uiPriority="66" w:unhideWhenUsed="0"/>
-    <w:lsdException w:name="Medium Grid 1 Accent 5" w:semiHidden="0" w:uiPriority="67" w:unhideWhenUsed="0"/>
-    <w:lsdException w:name="Medium Grid 2 Accent 5" w:semiHidden="0" w:uiPriority="68" w:unhideWhenUsed="0"/>
-    <w:lsdException w:name="Medium Grid 3 Accent 5" w:semiHidden="0" w:uiPriority="69" w:unhideWhenUsed="0"/>
-    <w:lsdException w:name="Dark List Accent 5" w:semiHidden="0" w:uiPriority="70" w:unhideWhenUsed="0"/>
-    <w:lsdException w:name="Colorful Shading Accent 5" w:semiHidden="0" w:uiPriority="71" w:unhideWhenUsed="0"/>
-    <w:lsdException w:name="Colorful List Accent 5" w:semiHidden="0" w:uiPriority="72" w:unhideWhenUsed="0"/>
-    <w:lsdException w:name="Colorful Grid Accent 5" w:semiHidden="0" w:uiPriority="73" w:unhideWhenUsed="0"/>
-    <w:lsdException w:name="Light Shading Accent 6" w:semiHidden="0" w:uiPriority="60" w:unhideWhenUsed="0"/>
-    <w:lsdException w:name="Light List Accent 6" w:semiHidden="0" w:uiPriority="61" w:unhideWhenUsed="0"/>
-    <w:lsdException w:name="Light Grid Accent 6" w:semiHidden="0" w:uiPriority="62" w:unhideWhenUsed="0"/>
-    <w:lsdException w:name="Medium Shading 1 Accent 6" w:semiHidden="0" w:uiPriority="63" w:unhideWhenUsed="0"/>
-    <w:lsdException w:name="Medium Shading 2 Accent 6" w:semiHidden="0" w:uiPriority="64" w:unhideWhenUsed="0"/>
-    <w:lsdException w:name="Medium List 1 Accent 6" w:semiHidden="0" w:uiPriority="65" w:unhideWhenUsed="0"/>
-    <w:lsdException w:name="Medium List 2 Accent 6" w:semiHidden="0" w:uiPriority="66" w:unhideWhenUsed="0"/>
-    <w:lsdException w:name="Medium Grid 1 Accent 6" w:semiHidden="0" w:uiPriority="67" w:unhideWhenUsed="0"/>
-    <w:lsdException w:name="Medium Grid 2 Accent 6" w:semiHidden="0" w:uiPriority="68" w:unhideWhenUsed="0"/>
-    <w:lsdException w:name="Medium Grid 3 Accent 6" w:semiHidden="0" w:uiPriority="69" w:unhideWhenUsed="0"/>
-    <w:lsdException w:name="Dark List Accent 6" w:semiHidden="0" w:uiPriority="70" w:unhideWhenUsed="0"/>
-    <w:lsdException w:name="Colorful Shading Accent 6" w:semiHidden="0" w:uiPriority="71" w:unhideWhenUsed="0"/>
-    <w:lsdException w:name="Colorful List Accent 6" w:semiHidden="0" w:uiPriority="72" w:unhideWhenUsed="0"/>
-    <w:lsdException w:name="Colorful Grid Accent 6" w:semiHidden="0" w:uiPriority="73" w:unhideWhenUsed="0"/>
-    <w:lsdException w:name="Subtle Emphasis" w:semiHidden="0" w:uiPriority="19" w:unhideWhenUsed="0" w:qFormat="1"/>
-    <w:lsdException w:name="Intense Emphasis" w:semiHidden="0" w:uiPriority="21" w:unhideWhenUsed="0" w:qFormat="1"/>
-    <w:lsdException w:name="Subtle Reference" w:semiHidden="0" w:uiPriority="31" w:unhideWhenUsed="0" w:qFormat="1"/>
-    <w:lsdException w:name="Intense Reference" w:semiHidden="0" w:uiPriority="32" w:unhideWhenUsed="0" w:qFormat="1"/>
-    <w:lsdException w:name="Book Title" w:semiHidden="0" w:uiPriority="33" w:unhideWhenUsed="0" w:qFormat="1"/>
-    <w:lsdException w:name="Bibliography" w:uiPriority="37"/>
-    <w:lsdException w:name="TOC Heading" w:uiPriority="39" w:qFormat="1"/>
+  <w:latentStyles w:defLockedState="0" w:defUIPriority="99" w:defSemiHidden="0" w:defUnhideWhenUsed="0" w:defQFormat="0" w:count="376">
+    <w:lsdException w:name="Normal" w:uiPriority="0" w:qFormat="1"/>
+    <w:lsdException w:name="heading 1" w:uiPriority="9" w:qFormat="1"/>
+    <w:lsdException w:name="heading 2" w:semiHidden="1" w:uiPriority="9" w:unhideWhenUsed="1" w:qFormat="1"/>
+    <w:lsdException w:name="heading 3" w:semiHidden="1" w:uiPriority="9" w:unhideWhenUsed="1" w:qFormat="1"/>
+    <w:lsdException w:name="heading 4" w:semiHidden="1" w:uiPriority="9" w:unhideWhenUsed="1" w:qFormat="1"/>
+    <w:lsdException w:name="heading 5" w:semiHidden="1" w:uiPriority="9" w:unhideWhenUsed="1" w:qFormat="1"/>
+    <w:lsdException w:name="heading 6" w:semiHidden="1" w:uiPriority="9" w:unhideWhenUsed="1" w:qFormat="1"/>
+    <w:lsdException w:name="heading 7" w:uiPriority="9" w:qFormat="1"/>
+    <w:lsdException w:name="heading 8" w:semiHidden="1" w:uiPriority="9" w:unhideWhenUsed="1" w:qFormat="1"/>
+    <w:lsdException w:name="heading 9" w:semiHidden="1" w:uiPriority="9" w:unhideWhenUsed="1" w:qFormat="1"/>
+    <w:lsdException w:name="index 1" w:semiHidden="1" w:unhideWhenUsed="1"/>
+    <w:lsdException w:name="index 2" w:semiHidden="1" w:unhideWhenUsed="1"/>
+    <w:lsdException w:name="index 3" w:semiHidden="1" w:unhideWhenUsed="1"/>
+    <w:lsdException w:name="index 4" w:semiHidden="1" w:unhideWhenUsed="1"/>
+    <w:lsdException w:name="index 5" w:semiHidden="1" w:unhideWhenUsed="1"/>
+    <w:lsdException w:name="index 6" w:semiHidden="1" w:unhideWhenUsed="1"/>
+    <w:lsdException w:name="index 7" w:semiHidden="1" w:unhideWhenUsed="1"/>
+    <w:lsdException w:name="index 8" w:semiHidden="1" w:unhideWhenUsed="1"/>
+    <w:lsdException w:name="index 9" w:semiHidden="1" w:unhideWhenUsed="1"/>
+    <w:lsdException w:name="toc 1" w:semiHidden="1" w:uiPriority="39" w:unhideWhenUsed="1"/>
+    <w:lsdException w:name="toc 2" w:semiHidden="1" w:uiPriority="39" w:unhideWhenUsed="1"/>
+    <w:lsdException w:name="toc 3" w:semiHidden="1" w:uiPriority="39" w:unhideWhenUsed="1"/>
+    <w:lsdException w:name="toc 4" w:semiHidden="1" w:uiPriority="39" w:unhideWhenUsed="1"/>
+    <w:lsdException w:name="toc 5" w:semiHidden="1" w:uiPriority="39" w:unhideWhenUsed="1"/>
+    <w:lsdException w:name="toc 6" w:semiHidden="1" w:uiPriority="39" w:unhideWhenUsed="1"/>
+    <w:lsdException w:name="toc 7" w:semiHidden="1" w:uiPriority="39" w:unhideWhenUsed="1"/>
+    <w:lsdException w:name="toc 8" w:semiHidden="1" w:uiPriority="39" w:unhideWhenUsed="1"/>
+    <w:lsdException w:name="toc 9" w:semiHidden="1" w:uiPriority="39" w:unhideWhenUsed="1"/>
+    <w:lsdException w:name="Normal Indent" w:semiHidden="1" w:unhideWhenUsed="1"/>
+    <w:lsdException w:name="footnote text" w:semiHidden="1" w:unhideWhenUsed="1"/>
+    <w:lsdException w:name="annotation text" w:semiHidden="1" w:unhideWhenUsed="1"/>
+    <w:lsdException w:name="header" w:semiHidden="1" w:unhideWhenUsed="1"/>
+    <w:lsdException w:name="footer" w:semiHidden="1" w:unhideWhenUsed="1"/>
+    <w:lsdException w:name="index heading" w:semiHidden="1" w:unhideWhenUsed="1"/>
+    <w:lsdException w:name="caption" w:semiHidden="1" w:uiPriority="35" w:unhideWhenUsed="1" w:qFormat="1"/>
+    <w:lsdException w:name="table of figures" w:semiHidden="1" w:unhideWhenUsed="1"/>
+    <w:lsdException w:name="envelope address" w:semiHidden="1" w:unhideWhenUsed="1"/>
+    <w:lsdException w:name="envelope return" w:semiHidden="1" w:unhideWhenUsed="1"/>
+    <w:lsdException w:name="footnote reference" w:semiHidden="1" w:unhideWhenUsed="1"/>
+    <w:lsdException w:name="annotation reference" w:semiHidden="1" w:unhideWhenUsed="1"/>
+    <w:lsdException w:name="line number" w:semiHidden="1" w:unhideWhenUsed="1"/>
+    <w:lsdException w:name="page number" w:semiHidden="1" w:unhideWhenUsed="1"/>
+    <w:lsdException w:name="endnote reference" w:semiHidden="1" w:unhideWhenUsed="1"/>
+    <w:lsdException w:name="endnote text" w:semiHidden="1" w:unhideWhenUsed="1"/>
+    <w:lsdException w:name="table of authorities" w:semiHidden="1" w:unhideWhenUsed="1"/>
+    <w:lsdException w:name="macro" w:semiHidden="1" w:unhideWhenUsed="1"/>
+    <w:lsdException w:name="toa heading" w:semiHidden="1" w:unhideWhenUsed="1"/>
+    <w:lsdException w:name="List" w:semiHidden="1" w:unhideWhenUsed="1"/>
+    <w:lsdException w:name="List Bullet" w:semiHidden="1" w:unhideWhenUsed="1"/>
+    <w:lsdException w:name="List Number" w:semiHidden="1" w:unhideWhenUsed="1"/>
+    <w:lsdException w:name="List 2" w:semiHidden="1" w:unhideWhenUsed="1"/>
+    <w:lsdException w:name="List 3" w:semiHidden="1" w:unhideWhenUsed="1"/>
+    <w:lsdException w:name="List 4" w:semiHidden="1" w:unhideWhenUsed="1"/>
+    <w:lsdException w:name="List 5" w:semiHidden="1" w:unhideWhenUsed="1"/>
+    <w:lsdException w:name="List Bullet 2" w:semiHidden="1" w:unhideWhenUsed="1"/>
+    <w:lsdException w:name="List Bullet 3" w:semiHidden="1" w:unhideWhenUsed="1"/>
+    <w:lsdException w:name="List Bullet 4" w:semiHidden="1" w:unhideWhenUsed="1"/>
+    <w:lsdException w:name="List Bullet 5" w:semiHidden="1" w:unhideWhenUsed="1"/>
+    <w:lsdException w:name="List Number 2" w:semiHidden="1" w:unhideWhenUsed="1"/>
+    <w:lsdException w:name="List Number 3" w:semiHidden="1" w:unhideWhenUsed="1"/>
+    <w:lsdException w:name="List Number 4" w:semiHidden="1" w:unhideWhenUsed="1"/>
+    <w:lsdException w:name="List Number 5" w:semiHidden="1" w:unhideWhenUsed="1"/>
+    <w:lsdException w:name="Title" w:uiPriority="10" w:qFormat="1"/>
+    <w:lsdException w:name="Closing" w:semiHidden="1" w:unhideWhenUsed="1"/>
+    <w:lsdException w:name="Signature" w:semiHidden="1" w:unhideWhenUsed="1"/>
+    <w:lsdException w:name="Default Paragraph Font" w:semiHidden="1" w:uiPriority="1" w:unhideWhenUsed="1"/>
+    <w:lsdException w:name="Body Text" w:semiHidden="1" w:unhideWhenUsed="1"/>
+    <w:lsdException w:name="Body Text Indent" w:semiHidden="1" w:unhideWhenUsed="1"/>
+    <w:lsdException w:name="List Continue" w:semiHidden="1" w:unhideWhenUsed="1"/>
+    <w:lsdException w:name="List Continue 2" w:semiHidden="1" w:unhideWhenUsed="1"/>
+    <w:lsdException w:name="List Continue 3" w:semiHidden="1" w:unhideWhenUsed="1"/>
+    <w:lsdException w:name="List Continue 4" w:semiHidden="1" w:unhideWhenUsed="1"/>
+    <w:lsdException w:name="List Continue 5" w:semiHidden="1" w:unhideWhenUsed="1"/>
+    <w:lsdException w:name="Message Header" w:semiHidden="1" w:unhideWhenUsed="1"/>
+    <w:lsdException w:name="Subtitle" w:uiPriority="11" w:qFormat="1"/>
+    <w:lsdException w:name="Salutation" w:semiHidden="1" w:unhideWhenUsed="1"/>
+    <w:lsdException w:name="Date" w:semiHidden="1" w:unhideWhenUsed="1"/>
+    <w:lsdException w:name="Body Text First Indent" w:semiHidden="1" w:unhideWhenUsed="1"/>
+    <w:lsdException w:name="Body Text First Indent 2" w:semiHidden="1" w:unhideWhenUsed="1"/>
+    <w:lsdException w:name="Note Heading" w:semiHidden="1" w:unhideWhenUsed="1"/>
+    <w:lsdException w:name="Body Text 2" w:semiHidden="1" w:unhideWhenUsed="1"/>
+    <w:lsdException w:name="Body Text 3" w:semiHidden="1" w:unhideWhenUsed="1"/>
+    <w:lsdException w:name="Body Text Indent 2" w:semiHidden="1" w:unhideWhenUsed="1"/>
+    <w:lsdException w:name="Body Text Indent 3" w:semiHidden="1" w:unhideWhenUsed="1"/>
+    <w:lsdException w:name="Block Text" w:semiHidden="1" w:unhideWhenUsed="1"/>
+    <w:lsdException w:name="Hyperlink" w:semiHidden="1" w:unhideWhenUsed="1"/>
+    <w:lsdException w:name="FollowedHyperlink" w:semiHidden="1" w:unhideWhenUsed="1"/>
+    <w:lsdException w:name="Strong" w:uiPriority="0" w:qFormat="1"/>
+    <w:lsdException w:name="Emphasis" w:uiPriority="20" w:qFormat="1"/>
+    <w:lsdException w:name="Document Map" w:semiHidden="1" w:unhideWhenUsed="1"/>
+    <w:lsdException w:name="Plain Text" w:semiHidden="1" w:unhideWhenUsed="1"/>
+    <w:lsdException w:name="E-mail Signature" w:semiHidden="1" w:unhideWhenUsed="1"/>
+    <w:lsdException w:name="HTML Top of Form" w:semiHidden="1" w:unhideWhenUsed="1"/>
+    <w:lsdException w:name="HTML Bottom of Form" w:semiHidden="1" w:unhideWhenUsed="1"/>
+    <w:lsdException w:name="Normal (Web)" w:semiHidden="1" w:unhideWhenUsed="1"/>
+    <w:lsdException w:name="HTML Acronym" w:semiHidden="1" w:unhideWhenUsed="1"/>
+    <w:lsdException w:name="HTML Address" w:semiHidden="1" w:unhideWhenUsed="1"/>
+    <w:lsdException w:name="HTML Cite" w:semiHidden="1" w:unhideWhenUsed="1"/>
+    <w:lsdException w:name="HTML Code" w:semiHidden="1" w:unhideWhenUsed="1"/>
+    <w:lsdException w:name="HTML Definition" w:semiHidden="1" w:unhideWhenUsed="1"/>
+    <w:lsdException w:name="HTML Keyboard" w:semiHidden="1" w:unhideWhenUsed="1"/>
+    <w:lsdException w:name="HTML Preformatted" w:semiHidden="1" w:unhideWhenUsed="1"/>
+    <w:lsdException w:name="HTML Sample" w:semiHidden="1" w:unhideWhenUsed="1"/>
+    <w:lsdException w:name="HTML Typewriter" w:semiHidden="1" w:unhideWhenUsed="1"/>
+    <w:lsdException w:name="HTML Variable" w:semiHidden="1" w:unhideWhenUsed="1"/>
+    <w:lsdException w:name="Normal Table" w:semiHidden="1" w:unhideWhenUsed="1"/>
+    <w:lsdException w:name="annotation subject" w:semiHidden="1" w:unhideWhenUsed="1"/>
+    <w:lsdException w:name="No List" w:semiHidden="1" w:unhideWhenUsed="1"/>
+    <w:lsdException w:name="Outline List 1" w:semiHidden="1" w:unhideWhenUsed="1"/>
+    <w:lsdException w:name="Outline List 2" w:semiHidden="1" w:unhideWhenUsed="1"/>
+    <w:lsdException w:name="Outline List 3" w:semiHidden="1" w:unhideWhenUsed="1"/>
+    <w:lsdException w:name="Table Simple 1" w:semiHidden="1" w:unhideWhenUsed="1"/>
+    <w:lsdException w:name="Table Simple 2" w:semiHidden="1" w:unhideWhenUsed="1"/>
+    <w:lsdException w:name="Table Simple 3" w:semiHidden="1" w:unhideWhenUsed="1"/>
+    <w:lsdException w:name="Table Classic 1" w:semiHidden="1" w:unhideWhenUsed="1"/>
+    <w:lsdException w:name="Table Classic 2" w:semiHidden="1" w:unhideWhenUsed="1"/>
+    <w:lsdException w:name="Table Classic 3" w:semiHidden="1" w:unhideWhenUsed="1"/>
+    <w:lsdException w:name="Table Classic 4" w:semiHidden="1" w:unhideWhenUsed="1"/>
+    <w:lsdException w:name="Table Colorful 1" w:semiHidden="1" w:unhideWhenUsed="1"/>
+    <w:lsdException w:name="Table Colorful 2" w:semiHidden="1" w:unhideWhenUsed="1"/>
+    <w:lsdException w:name="Table Colorful 3" w:semiHidden="1" w:unhideWhenUsed="1"/>
+    <w:lsdException w:name="Table Columns 1" w:semiHidden="1" w:unhideWhenUsed="1"/>
+    <w:lsdException w:name="Table Columns 2" w:semiHidden="1" w:unhideWhenUsed="1"/>
+    <w:lsdException w:name="Table Columns 3" w:semiHidden="1" w:unhideWhenUsed="1"/>
+    <w:lsdException w:name="Table Columns 4" w:semiHidden="1" w:unhideWhenUsed="1"/>
+    <w:lsdException w:name="Table Columns 5" w:semiHidden="1" w:unhideWhenUsed="1"/>
+    <w:lsdException w:name="Table Grid 1" w:semiHidden="1" w:unhideWhenUsed="1"/>
+    <w:lsdException w:name="Table Grid 2" w:semiHidden="1" w:unhideWhenUsed="1"/>
+    <w:lsdException w:name="Table Grid 3" w:semiHidden="1" w:unhideWhenUsed="1"/>
+    <w:lsdException w:name="Table Grid 4" w:semiHidden="1" w:unhideWhenUsed="1"/>
+    <w:lsdException w:name="Table Grid 5" w:semiHidden="1" w:unhideWhenUsed="1"/>
+    <w:lsdException w:name="Table Grid 6" w:semiHidden="1" w:unhideWhenUsed="1"/>
+    <w:lsdException w:name="Table Grid 7" w:semiHidden="1" w:unhideWhenUsed="1"/>
+    <w:lsdException w:name="Table Grid 8" w:semiHidden="1" w:unhideWhenUsed="1"/>
+    <w:lsdException w:name="Table List 1" w:semiHidden="1" w:unhideWhenUsed="1"/>
+    <w:lsdException w:name="Table List 2" w:semiHidden="1" w:unhideWhenUsed="1"/>
+    <w:lsdException w:name="Table List 3" w:semiHidden="1" w:unhideWhenUsed="1"/>
+    <w:lsdException w:name="Table List 4" w:semiHidden="1" w:unhideWhenUsed="1"/>
+    <w:lsdException w:name="Table List 5" w:semiHidden="1" w:unhideWhenUsed="1"/>
+    <w:lsdException w:name="Table List 6" w:semiHidden="1" w:unhideWhenUsed="1"/>
+    <w:lsdException w:name="Table List 7" w:semiHidden="1" w:unhideWhenUsed="1"/>
+    <w:lsdException w:name="Table List 8" w:semiHidden="1" w:unhideWhenUsed="1"/>
+    <w:lsdException w:name="Table 3D effects 1" w:semiHidden="1" w:unhideWhenUsed="1"/>
+    <w:lsdException w:name="Table 3D effects 2" w:semiHidden="1" w:unhideWhenUsed="1"/>
+    <w:lsdException w:name="Table 3D effects 3" w:semiHidden="1" w:unhideWhenUsed="1"/>
+    <w:lsdException w:name="Table Contemporary" w:semiHidden="1" w:unhideWhenUsed="1"/>
+    <w:lsdException w:name="Table Elegant" w:semiHidden="1" w:unhideWhenUsed="1"/>
+    <w:lsdException w:name="Table Professional" w:semiHidden="1" w:unhideWhenUsed="1"/>
+    <w:lsdException w:name="Table Subtle 1" w:semiHidden="1" w:unhideWhenUsed="1"/>
+    <w:lsdException w:name="Table Subtle 2" w:semiHidden="1" w:unhideWhenUsed="1"/>
+    <w:lsdException w:name="Table Web 1" w:semiHidden="1" w:unhideWhenUsed="1"/>
+    <w:lsdException w:name="Table Web 2" w:semiHidden="1" w:unhideWhenUsed="1"/>
+    <w:lsdException w:name="Table Web 3" w:semiHidden="1" w:unhideWhenUsed="1"/>
+    <w:lsdException w:name="Balloon Text" w:semiHidden="1" w:unhideWhenUsed="1"/>
+    <w:lsdException w:name="Table Grid" w:semiHidden="1" w:uiPriority="59" w:unhideWhenUsed="1"/>
+    <w:lsdException w:name="Table Theme" w:semiHidden="1" w:unhideWhenUsed="1"/>
+    <w:lsdException w:name="Placeholder Text" w:semiHidden="1"/>
+    <w:lsdException w:name="No Spacing" w:uiPriority="1" w:qFormat="1"/>
+    <w:lsdException w:name="Light Shading" w:uiPriority="60"/>
+    <w:lsdException w:name="Light List" w:uiPriority="61"/>
+    <w:lsdException w:name="Light Grid" w:uiPriority="62"/>
+    <w:lsdException w:name="Medium Shading 1" w:uiPriority="63"/>
+    <w:lsdException w:name="Medium Shading 2" w:uiPriority="64"/>
+    <w:lsdException w:name="Medium List 1" w:uiPriority="65"/>
+    <w:lsdException w:name="Medium List 2" w:uiPriority="66"/>
+    <w:lsdException w:name="Medium Grid 1" w:uiPriority="67"/>
+    <w:lsdException w:name="Medium Grid 2" w:uiPriority="68"/>
+    <w:lsdException w:name="Medium Grid 3" w:uiPriority="69"/>
+    <w:lsdException w:name="Dark List" w:uiPriority="70"/>
+    <w:lsdException w:name="Colorful Shading" w:uiPriority="71"/>
+    <w:lsdException w:name="Colorful List" w:uiPriority="72"/>
+    <w:lsdException w:name="Colorful Grid" w:uiPriority="73"/>
+    <w:lsdException w:name="Light Shading Accent 1" w:uiPriority="60"/>
+    <w:lsdException w:name="Light List Accent 1" w:uiPriority="61"/>
+    <w:lsdException w:name="Light Grid Accent 1" w:uiPriority="62"/>
+    <w:lsdException w:name="Medium Shading 1 Accent 1" w:uiPriority="63"/>
+    <w:lsdException w:name="Medium Shading 2 Accent 1" w:uiPriority="64"/>
+    <w:lsdException w:name="Medium List 1 Accent 1" w:uiPriority="65"/>
+    <w:lsdException w:name="Revision" w:semiHidden="1"/>
+    <w:lsdException w:name="List Paragraph" w:uiPriority="34" w:qFormat="1"/>
+    <w:lsdException w:name="Quote" w:uiPriority="29" w:qFormat="1"/>
+    <w:lsdException w:name="Intense Quote" w:uiPriority="30" w:qFormat="1"/>
+    <w:lsdException w:name="Medium List 2 Accent 1" w:uiPriority="66"/>
+    <w:lsdException w:name="Medium Grid 1 Accent 1" w:uiPriority="67"/>
+    <w:lsdException w:name="Medium Grid 2 Accent 1" w:uiPriority="68"/>
+    <w:lsdException w:name="Medium Grid 3 Accent 1" w:uiPriority="69"/>
+    <w:lsdException w:name="Dark List Accent 1" w:uiPriority="70"/>
+    <w:lsdException w:name="Colorful Shading Accent 1" w:uiPriority="71"/>
+    <w:lsdException w:name="Colorful List Accent 1" w:uiPriority="72"/>
+    <w:lsdException w:name="Colorful Grid Accent 1" w:uiPriority="73"/>
+    <w:lsdException w:name="Light Shading Accent 2" w:uiPriority="60"/>
+    <w:lsdException w:name="Light List Accent 2" w:uiPriority="61"/>
+    <w:lsdException w:name="Light Grid Accent 2" w:uiPriority="62"/>
+    <w:lsdException w:name="Medium Shading 1 Accent 2" w:uiPriority="63"/>
+    <w:lsdException w:name="Medium Shading 2 Accent 2" w:uiPriority="64"/>
+    <w:lsdException w:name="Medium List 1 Accent 2" w:uiPriority="65"/>
+    <w:lsdException w:name="Medium List 2 Accent 2" w:uiPriority="66"/>
+    <w:lsdException w:name="Medium Grid 1 Accent 2" w:uiPriority="67"/>
+    <w:lsdException w:name="Medium Grid 2 Accent 2" w:uiPriority="68"/>
+    <w:lsdException w:name="Medium Grid 3 Accent 2" w:uiPriority="69"/>
+    <w:lsdException w:name="Dark List Accent 2" w:uiPriority="70"/>
+    <w:lsdException w:name="Colorful Shading Accent 2" w:uiPriority="71"/>
+    <w:lsdException w:name="Colorful List Accent 2" w:uiPriority="72"/>
+    <w:lsdException w:name="Colorful Grid Accent 2" w:uiPriority="73"/>
+    <w:lsdException w:name="Light Shading Accent 3" w:uiPriority="60"/>
+    <w:lsdException w:name="Light List Accent 3" w:uiPriority="61"/>
+    <w:lsdException w:name="Light Grid Accent 3" w:uiPriority="62"/>
+    <w:lsdException w:name="Medium Shading 1 Accent 3" w:uiPriority="63"/>
+    <w:lsdException w:name="Medium Shading 2 Accent 3" w:uiPriority="64"/>
+    <w:lsdException w:name="Medium List 1 Accent 3" w:uiPriority="65"/>
+    <w:lsdException w:name="Medium List 2 Accent 3" w:uiPriority="66"/>
+    <w:lsdException w:name="Medium Grid 1 Accent 3" w:uiPriority="67"/>
+    <w:lsdException w:name="Medium Grid 2 Accent 3" w:uiPriority="68"/>
+    <w:lsdException w:name="Medium Grid 3 Accent 3" w:uiPriority="69"/>
+    <w:lsdException w:name="Dark List Accent 3" w:uiPriority="70"/>
+    <w:lsdException w:name="Colorful Shading Accent 3" w:uiPriority="71"/>
+    <w:lsdException w:name="Colorful List Accent 3" w:uiPriority="72"/>
+    <w:lsdException w:name="Colorful Grid Accent 3" w:uiPriority="73"/>
+    <w:lsdException w:name="Light Shading Accent 4" w:uiPriority="60"/>
+    <w:lsdException w:name="Light List Accent 4" w:uiPriority="61"/>
+    <w:lsdException w:name="Light Grid Accent 4" w:uiPriority="62"/>
+    <w:lsdException w:name="Medium Shading 1 Accent 4" w:uiPriority="63"/>
+    <w:lsdException w:name="Medium Shading 2 Accent 4" w:uiPriority="64"/>
+    <w:lsdException w:name="Medium List 1 Accent 4" w:uiPriority="65"/>
+    <w:lsdException w:name="Medium List 2 Accent 4" w:uiPriority="66"/>
+    <w:lsdException w:name="Medium Grid 1 Accent 4" w:uiPriority="67"/>
+    <w:lsdException w:name="Medium Grid 2 Accent 4" w:uiPriority="68"/>
+    <w:lsdException w:name="Medium Grid 3 Accent 4" w:uiPriority="69"/>
+    <w:lsdException w:name="Dark List Accent 4" w:uiPriority="70"/>
+    <w:lsdException w:name="Colorful Shading Accent 4" w:uiPriority="71"/>
+    <w:lsdException w:name="Colorful List Accent 4" w:uiPriority="72"/>
+    <w:lsdException w:name="Colorful Grid Accent 4" w:uiPriority="73"/>
+    <w:lsdException w:name="Light Shading Accent 5" w:uiPriority="60"/>
+    <w:lsdException w:name="Light List Accent 5" w:uiPriority="61"/>
+    <w:lsdException w:name="Light Grid Accent 5" w:uiPriority="62"/>
+    <w:lsdException w:name="Medium Shading 1 Accent 5" w:uiPriority="63"/>
+    <w:lsdException w:name="Medium Shading 2 Accent 5" w:uiPriority="64"/>
+    <w:lsdException w:name="Medium List 1 Accent 5" w:uiPriority="65"/>
+    <w:lsdException w:name="Medium List 2 Accent 5" w:uiPriority="66"/>
+    <w:lsdException w:name="Medium Grid 1 Accent 5" w:uiPriority="67"/>
+    <w:lsdException w:name="Medium Grid 2 Accent 5" w:uiPriority="68"/>
+    <w:lsdException w:name="Medium Grid 3 Accent 5" w:uiPriority="69"/>
+    <w:lsdException w:name="Dark List Accent 5" w:uiPriority="70"/>
+    <w:lsdException w:name="Colorful Shading Accent 5" w:uiPriority="71"/>
+    <w:lsdException w:name="Colorful List Accent 5" w:uiPriority="72"/>
+    <w:lsdException w:name="Colorful Grid Accent 5" w:uiPriority="73"/>
+    <w:lsdException w:name="Light Shading Accent 6" w:uiPriority="60"/>
+    <w:lsdException w:name="Light List Accent 6" w:uiPriority="61"/>
+    <w:lsdException w:name="Light Grid Accent 6" w:uiPriority="62"/>
+    <w:lsdException w:name="Medium Shading 1 Accent 6" w:uiPriority="63"/>
+    <w:lsdException w:name="Medium Shading 2 Accent 6" w:uiPriority="64"/>
+    <w:lsdException w:name="Medium List 1 Accent 6" w:uiPriority="65"/>
+    <w:lsdException w:name="Medium List 2 Accent 6" w:uiPriority="66"/>
+    <w:lsdException w:name="Medium Grid 1 Accent 6" w:uiPriority="67"/>
+    <w:lsdException w:name="Medium Grid 2 Accent 6" w:uiPriority="68"/>
+    <w:lsdException w:name="Medium Grid 3 Accent 6" w:uiPriority="69"/>
+    <w:lsdException w:name="Dark List Accent 6" w:uiPriority="70"/>
+    <w:lsdException w:name="Colorful Shading Accent 6" w:uiPriority="71"/>
+    <w:lsdException w:name="Colorful List Accent 6" w:uiPriority="72"/>
+    <w:lsdException w:name="Colorful Grid Accent 6" w:uiPriority="73"/>
+    <w:lsdException w:name="Subtle Emphasis" w:uiPriority="19" w:qFormat="1"/>
+    <w:lsdException w:name="Intense Emphasis" w:uiPriority="21" w:qFormat="1"/>
+    <w:lsdException w:name="Subtle Reference" w:uiPriority="31" w:qFormat="1"/>
+    <w:lsdException w:name="Intense Reference" w:uiPriority="32" w:qFormat="1"/>
+    <w:lsdException w:name="Book Title" w:uiPriority="33" w:qFormat="1"/>
+    <w:lsdException w:name="Bibliography" w:semiHidden="1" w:uiPriority="37" w:unhideWhenUsed="1"/>
+    <w:lsdException w:name="TOC Heading" w:semiHidden="1" w:uiPriority="39" w:unhideWhenUsed="1" w:qFormat="1"/>
+    <w:lsdException w:name="Plain Table 1" w:uiPriority="41"/>
+    <w:lsdException w:name="Plain Table 2" w:uiPriority="42"/>
+    <w:lsdException w:name="Plain Table 3" w:uiPriority="43"/>
+    <w:lsdException w:name="Plain Table 4" w:uiPriority="44"/>
+    <w:lsdException w:name="Plain Table 5" w:uiPriority="45"/>
+    <w:lsdException w:name="Grid Table Light" w:uiPriority="40"/>
+    <w:lsdException w:name="Grid Table 1 Light" w:uiPriority="46"/>
+    <w:lsdException w:name="Grid Table 2" w:uiPriority="47"/>
+    <w:lsdException w:name="Grid Table 3" w:uiPriority="48"/>
+    <w:lsdException w:name="Grid Table 4" w:uiPriority="49"/>
+    <w:lsdException w:name="Grid Table 5 Dark" w:uiPriority="50"/>
+    <w:lsdException w:name="Grid Table 6 Colorful" w:uiPriority="51"/>
+    <w:lsdException w:name="Grid Table 7 Colorful" w:uiPriority="52"/>
+    <w:lsdException w:name="Grid Table 1 Light Accent 1" w:uiPriority="46"/>
+    <w:lsdException w:name="Grid Table 2 Accent 1" w:uiPriority="47"/>
+    <w:lsdException w:name="Grid Table 3 Accent 1" w:uiPriority="48"/>
+    <w:lsdException w:name="Grid Table 4 Accent 1" w:uiPriority="49"/>
+    <w:lsdException w:name="Grid Table 5 Dark Accent 1" w:uiPriority="50"/>
+    <w:lsdException w:name="Grid Table 6 Colorful Accent 1" w:uiPriority="51"/>
+    <w:lsdException w:name="Grid Table 7 Colorful Accent 1" w:uiPriority="52"/>
+    <w:lsdException w:name="Grid Table 1 Light Accent 2" w:uiPriority="46"/>
+    <w:lsdException w:name="Grid Table 2 Accent 2" w:uiPriority="47"/>
+    <w:lsdException w:name="Grid Table 3 Accent 2" w:uiPriority="48"/>
+    <w:lsdException w:name="Grid Table 4 Accent 2" w:uiPriority="49"/>
+    <w:lsdException w:name="Grid Table 5 Dark Accent 2" w:uiPriority="50"/>
+    <w:lsdException w:name="Grid Table 6 Colorful Accent 2" w:uiPriority="51"/>
+    <w:lsdException w:name="Grid Table 7 Colorful Accent 2" w:uiPriority="52"/>
+    <w:lsdException w:name="Grid Table 1 Light Accent 3" w:uiPriority="46"/>
+    <w:lsdException w:name="Grid Table 2 Accent 3" w:uiPriority="47"/>
+    <w:lsdException w:name="Grid Table 3 Accent 3" w:uiPriority="48"/>
+    <w:lsdException w:name="Grid Table 4 Accent 3" w:uiPriority="49"/>
+    <w:lsdException w:name="Grid Table 5 Dark Accent 3" w:uiPriority="50"/>
+    <w:lsdException w:name="Grid Table 6 Colorful Accent 3" w:uiPriority="51"/>
+    <w:lsdException w:name="Grid Table 7 Colorful Accent 3" w:uiPriority="52"/>
+    <w:lsdException w:name="Grid Table 1 Light Accent 4" w:uiPriority="46"/>
+    <w:lsdException w:name="Grid Table 2 Accent 4" w:uiPriority="47"/>
+    <w:lsdException w:name="Grid Table 3 Accent 4" w:uiPriority="48"/>
+    <w:lsdException w:name="Grid Table 4 Accent 4" w:uiPriority="49"/>
+    <w:lsdException w:name="Grid Table 5 Dark Accent 4" w:uiPriority="50"/>
+    <w:lsdException w:name="Grid Table 6 Colorful Accent 4" w:uiPriority="51"/>
+    <w:lsdException w:name="Grid Table 7 Colorful Accent 4" w:uiPriority="52"/>
+    <w:lsdException w:name="Grid Table 1 Light Accent 5" w:uiPriority="46"/>
+    <w:lsdException w:name="Grid Table 2 Accent 5" w:uiPriority="47"/>
+    <w:lsdException w:name="Grid Table 3 Accent 5" w:uiPriority="48"/>
+    <w:lsdException w:name="Grid Table 4 Accent 5" w:uiPriority="49"/>
+    <w:lsdException w:name="Grid Table 5 Dark Accent 5" w:uiPriority="50"/>
+    <w:lsdException w:name="Grid Table 6 Colorful Accent 5" w:uiPriority="51"/>
+    <w:lsdException w:name="Grid Table 7 Colorful Accent 5" w:uiPriority="52"/>
+    <w:lsdException w:name="Grid Table 1 Light Accent 6" w:uiPriority="46"/>
+    <w:lsdException w:name="Grid Table 2 Accent 6" w:uiPriority="47"/>
+    <w:lsdException w:name="Grid Table 3 Accent 6" w:uiPriority="48"/>
+    <w:lsdException w:name="Grid Table 4 Accent 6" w:uiPriority="49"/>
+    <w:lsdException w:name="Grid Table 5 Dark Accent 6" w:uiPriority="50"/>
+    <w:lsdException w:name="Grid Table 6 Colorful Accent 6" w:uiPriority="51"/>
+    <w:lsdException w:name="Grid Table 7 Colorful Accent 6" w:uiPriority="52"/>
+    <w:lsdException w:name="List Table 1 Light" w:uiPriority="46"/>
+    <w:lsdException w:name="List Table 2" w:uiPriority="47"/>
+    <w:lsdException w:name="List Table 3" w:uiPriority="48"/>
+    <w:lsdException w:name="List Table 4" w:uiPriority="49"/>
+    <w:lsdException w:name="List Table 5 Dark" w:uiPriority="50"/>
+    <w:lsdException w:name="List Table 6 Colorful" w:uiPriority="51"/>
+    <w:lsdException w:name="List Table 7 Colorful" w:uiPriority="52"/>
+    <w:lsdException w:name="List Table 1 Light Accent 1" w:uiPriority="46"/>
+    <w:lsdException w:name="List Table 2 Accent 1" w:uiPriority="47"/>
+    <w:lsdException w:name="List Table 3 Accent 1" w:uiPriority="48"/>
+    <w:lsdException w:name="List Table 4 Accent 1" w:uiPriority="49"/>
+    <w:lsdException w:name="List Table 5 Dark Accent 1" w:uiPriority="50"/>
+    <w:lsdException w:name="List Table 6 Colorful Accent 1" w:uiPriority="51"/>
+    <w:lsdException w:name="List Table 7 Colorful Accent 1" w:uiPriority="52"/>
+    <w:lsdException w:name="List Table 1 Light Accent 2" w:uiPriority="46"/>
+    <w:lsdException w:name="List Table 2 Accent 2" w:uiPriority="47"/>
+    <w:lsdException w:name="List Table 3 Accent 2" w:uiPriority="48"/>
+    <w:lsdException w:name="List Table 4 Accent 2" w:uiPriority="49"/>
+    <w:lsdException w:name="List Table 5 Dark Accent 2" w:uiPriority="50"/>
+    <w:lsdException w:name="List Table 6 Colorful Accent 2" w:uiPriority="51"/>
+    <w:lsdException w:name="List Table 7 Colorful Accent 2" w:uiPriority="52"/>
+    <w:lsdException w:name="List Table 1 Light Accent 3" w:uiPriority="46"/>
+    <w:lsdException w:name="List Table 2 Accent 3" w:uiPriority="47"/>
+    <w:lsdException w:name="List Table 3 Accent 3" w:uiPriority="48"/>
+    <w:lsdException w:name="List Table 4 Accent 3" w:uiPriority="49"/>
+    <w:lsdException w:name="List Table 5 Dark Accent 3" w:uiPriority="50"/>
+    <w:lsdException w:name="List Table 6 Colorful Accent 3" w:uiPriority="51"/>
+    <w:lsdException w:name="List Table 7 Colorful Accent 3" w:uiPriority="52"/>
+    <w:lsdException w:name="List Table 1 Light Accent 4" w:uiPriority="46"/>
+    <w:lsdException w:name="List Table 2 Accent 4" w:uiPriority="47"/>
+    <w:lsdException w:name="List Table 3 Accent 4" w:uiPriority="48"/>
+    <w:lsdException w:name="List Table 4 Accent 4" w:uiPriority="49"/>
+    <w:lsdException w:name="List Table 5 Dark Accent 4" w:uiPriority="50"/>
+    <w:lsdException w:name="List Table 6 Colorful Accent 4" w:uiPriority="51"/>
+    <w:lsdException w:name="List Table 7 Colorful Accent 4" w:uiPriority="52"/>
+    <w:lsdException w:name="List Table 1 Light Accent 5" w:uiPriority="46"/>
+    <w:lsdException w:name="List Table 2 Accent 5" w:uiPriority="47"/>
+    <w:lsdException w:name="List Table 3 Accent 5" w:uiPriority="48"/>
+    <w:lsdException w:name="List Table 4 Accent 5" w:uiPriority="49"/>
+    <w:lsdException w:name="List Table 5 Dark Accent 5" w:uiPriority="50"/>
+    <w:lsdException w:name="List Table 6 Colorful Accent 5" w:uiPriority="51"/>
+    <w:lsdException w:name="List Table 7 Colorful Accent 5" w:uiPriority="52"/>
+    <w:lsdException w:name="List Table 1 Light Accent 6" w:uiPriority="46"/>
+    <w:lsdException w:name="List Table 2 Accent 6" w:uiPriority="47"/>
+    <w:lsdException w:name="List Table 3 Accent 6" w:uiPriority="48"/>
+    <w:lsdException w:name="List Table 4 Accent 6" w:uiPriority="49"/>
+    <w:lsdException w:name="List Table 5 Dark Accent 6" w:uiPriority="50"/>
+    <w:lsdException w:name="List Table 6 Colorful Accent 6" w:uiPriority="51"/>
+    <w:lsdException w:name="List Table 7 Colorful Accent 6" w:uiPriority="52"/>
+    <w:lsdException w:name="Mention" w:semiHidden="1" w:unhideWhenUsed="1"/>
+    <w:lsdException w:name="Smart Hyperlink" w:semiHidden="1" w:unhideWhenUsed="1"/>
+    <w:lsdException w:name="Hashtag" w:semiHidden="1" w:unhideWhenUsed="1"/>
+    <w:lsdException w:name="Unresolved Mention" w:semiHidden="1" w:unhideWhenUsed="1"/>
+    <w:lsdException w:name="Smart Link" w:semiHidden="1" w:unhideWhenUsed="1"/>
   </w:latentStyles>
   <w:style w:type="paragraph" w:default="1" w:styleId="Normal">
     <w:name w:val="Normal"/>
@@ -6230,7 +6278,6 @@
     <w:uiPriority w:val="99"/>
     <w:semiHidden/>
     <w:unhideWhenUsed/>
-    <w:qFormat/>
     <w:tblPr>
       <w:tblInd w:w="0" w:type="dxa"/>
       <w:tblCellMar>
@@ -6376,7 +6423,6 @@
     <w:uiPriority w:val="59"/>
     <w:rsid w:val="00A478CF"/>
     <w:tblPr>
-      <w:tblInd w:w="0" w:type="dxa"/>
       <w:tblBorders>
         <w:top w:val="single" w:sz="4" w:space="0" w:color="000000"/>
         <w:left w:val="single" w:sz="4" w:space="0" w:color="000000"/>
@@ -6385,12 +6431,6 @@
         <w:insideH w:val="single" w:sz="4" w:space="0" w:color="000000"/>
         <w:insideV w:val="single" w:sz="4" w:space="0" w:color="000000"/>
       </w:tblBorders>
-      <w:tblCellMar>
-        <w:top w:w="0" w:type="dxa"/>
-        <w:left w:w="108" w:type="dxa"/>
-        <w:bottom w:w="0" w:type="dxa"/>
-        <w:right w:w="108" w:type="dxa"/>
-      </w:tblCellMar>
     </w:tblPr>
   </w:style>
   <w:style w:type="table" w:styleId="MediumGrid1-Accent6">
@@ -6401,7 +6441,6 @@
     <w:tblPr>
       <w:tblStyleRowBandSize w:val="1"/>
       <w:tblStyleColBandSize w:val="1"/>
-      <w:tblInd w:w="0" w:type="dxa"/>
       <w:tblBorders>
         <w:top w:val="single" w:sz="8" w:space="0" w:color="F9B074"/>
         <w:left w:val="single" w:sz="8" w:space="0" w:color="F9B074"/>
@@ -6410,12 +6449,6 @@
         <w:insideH w:val="single" w:sz="8" w:space="0" w:color="F9B074"/>
         <w:insideV w:val="single" w:sz="8" w:space="0" w:color="F9B074"/>
       </w:tblBorders>
-      <w:tblCellMar>
-        <w:top w:w="0" w:type="dxa"/>
-        <w:left w:w="108" w:type="dxa"/>
-        <w:bottom w:w="0" w:type="dxa"/>
-        <w:right w:w="108" w:type="dxa"/>
-      </w:tblCellMar>
     </w:tblPr>
     <w:tcPr>
       <w:shd w:val="clear" w:color="auto" w:fill="FDE4D0"/>
@@ -6807,7 +6840,7 @@
   <a:extraClrSchemeLst/>
   <a:extLst>
     <a:ext uri="{05A4C25C-085E-4340-85A3-A5531E510DB2}">
-      <thm15:themeFamily xmlns:thm15="http://schemas.microsoft.com/office/thememl/2012/main" xmlns="" name="Office Theme" id="{62F939B6-93AF-4DB8-9C6B-D6C7DFDC589F}" vid="{4A3C46E8-61CC-4603-A589-7422A47A8E4A}"/>
+      <thm15:themeFamily xmlns:thm15="http://schemas.microsoft.com/office/thememl/2012/main" name="Office Theme" id="{62F939B6-93AF-4DB8-9C6B-D6C7DFDC589F}" vid="{4A3C46E8-61CC-4603-A589-7422A47A8E4A}"/>
     </a:ext>
   </a:extLst>
 </a:theme>
